--- a/hw3/hw3_report.docx
+++ b/hw3/hw3_report.docx
@@ -3,80 +3,28 @@
 <w:document xmlns:wpc="http://schemas.microsoft.com/office/word/2010/wordprocessingCanvas" xmlns:cx="http://schemas.microsoft.com/office/drawing/2014/chartex" xmlns:cx1="http://schemas.microsoft.com/office/drawing/2015/9/8/chartex" xmlns:mc="http://schemas.openxmlformats.org/markup-compatibility/2006" xmlns:o="urn:schemas-microsoft-com:office:office" xmlns:r="http://schemas.openxmlformats.org/officeDocument/2006/relationships" xmlns:m="http://schemas.openxmlformats.org/officeDocument/2006/math" xmlns:v="urn:schemas-microsoft-com:vml" xmlns:wp14="http://schemas.microsoft.com/office/word/2010/wordprocessingDrawing" xmlns:wp="http://schemas.openxmlformats.org/drawingml/2006/wordprocessingDrawing" xmlns:w10="urn:schemas-microsoft-com:office:word" xmlns:w="http://schemas.openxmlformats.org/wordprocessingml/2006/main" xmlns:w14="http://schemas.microsoft.com/office/word/2010/wordml" xmlns:w15="http://schemas.microsoft.com/office/word/2012/wordml" xmlns:w16se="http://schemas.microsoft.com/office/word/2015/wordml/symex" xmlns:wpg="http://schemas.microsoft.com/office/word/2010/wordprocessingGroup" xmlns:wpi="http://schemas.microsoft.com/office/word/2010/wordprocessingInk" xmlns:wne="http://schemas.microsoft.com/office/word/2006/wordml" xmlns:wps="http://schemas.microsoft.com/office/word/2010/wordprocessingShape" mc:Ignorable="w14 w15 w16se wp14">
   <w:body>
     <w:p>
-      <w:proofErr w:type="spellStart"/>
-      <w:proofErr w:type="gramStart"/>
-      <w:r>
-        <w:rPr>
-          <w:rFonts w:ascii="Consolas" w:hAnsi="Consolas" w:cs="Consolas"/>
-          <w:color w:val="000000"/>
-          <w:sz w:val="19"/>
-          <w:szCs w:val="19"/>
-        </w:rPr>
-        <w:t>elementwiseMatrixPower</w:t>
-      </w:r>
-      <w:proofErr w:type="spellEnd"/>
-      <w:proofErr w:type="gramEnd"/>
+      <w:pPr>
+        <w:pStyle w:val="Title"/>
+      </w:pPr>
+      <w:r>
+        <w:t>Part 1</w:t>
+      </w:r>
+    </w:p>
+    <w:p>
+      <w:r>
+        <w:t>Program.cl</w:t>
+      </w:r>
+    </w:p>
+    <w:p>
       <w:r>
         <w:rPr>
           <w:noProof/>
         </w:rPr>
         <w:drawing>
-          <wp:inline distT="0" distB="0" distL="0" distR="0" wp14:anchorId="4AA9F30C" wp14:editId="349C3B55">
-            <wp:extent cx="5943600" cy="3132455"/>
+          <wp:inline distT="0" distB="0" distL="0" distR="0" wp14:anchorId="50DCCD0A" wp14:editId="029D8935">
+            <wp:extent cx="5943600" cy="4593590"/>
             <wp:effectExtent l="0" t="0" r="0" b="0"/>
-            <wp:docPr id="5" name="Picture 5"/>
-            <wp:cNvGraphicFramePr>
-              <a:graphicFrameLocks xmlns:a="http://schemas.openxmlformats.org/drawingml/2006/main" noChangeAspect="1"/>
-            </wp:cNvGraphicFramePr>
-            <a:graphic xmlns:a="http://schemas.openxmlformats.org/drawingml/2006/main">
-              <a:graphicData uri="http://schemas.openxmlformats.org/drawingml/2006/picture">
-                <pic:pic xmlns:pic="http://schemas.openxmlformats.org/drawingml/2006/picture">
-                  <pic:nvPicPr>
-                    <pic:cNvPr id="1" name=""/>
-                    <pic:cNvPicPr/>
-                  </pic:nvPicPr>
-                  <pic:blipFill>
-                    <a:blip r:embed="rId4"/>
-                    <a:stretch>
-                      <a:fillRect/>
-                    </a:stretch>
-                  </pic:blipFill>
-                  <pic:spPr>
-                    <a:xfrm>
-                      <a:off x="0" y="0"/>
-                      <a:ext cx="5943600" cy="3132455"/>
-                    </a:xfrm>
-                    <a:prstGeom prst="rect">
-                      <a:avLst/>
-                    </a:prstGeom>
-                  </pic:spPr>
-                </pic:pic>
-              </a:graphicData>
-            </a:graphic>
-          </wp:inline>
-        </w:drawing>
-      </w:r>
-    </w:p>
-    <w:p/>
-    <w:p>
-      <w:proofErr w:type="spellStart"/>
-      <w:proofErr w:type="gramStart"/>
-      <w:r>
-        <w:t>progressiveArraySum</w:t>
-      </w:r>
-      <w:proofErr w:type="spellEnd"/>
-      <w:proofErr w:type="gramEnd"/>
-    </w:p>
-    <w:p>
-      <w:r>
-        <w:rPr>
-          <w:noProof/>
-        </w:rPr>
-        <w:drawing>
-          <wp:inline distT="0" distB="0" distL="0" distR="0" wp14:anchorId="1FBC489B" wp14:editId="6F0EE1A4">
-            <wp:extent cx="5943600" cy="2307590"/>
-            <wp:effectExtent l="0" t="0" r="0" b="0"/>
-            <wp:docPr id="1" name="Picture 1"/>
+            <wp:docPr id="2" name="Picture 2"/>
             <wp:cNvGraphicFramePr>
               <a:graphicFrameLocks xmlns:a="http://schemas.openxmlformats.org/drawingml/2006/main" noChangeAspect="1"/>
             </wp:cNvGraphicFramePr>
@@ -96,7 +44,7 @@
                   <pic:spPr>
                     <a:xfrm>
                       <a:off x="0" y="0"/>
-                      <a:ext cx="5943600" cy="2307590"/>
+                      <a:ext cx="5943600" cy="4593590"/>
                     </a:xfrm>
                     <a:prstGeom prst="rect">
                       <a:avLst/>
@@ -111,14 +59,203 @@
     </w:p>
     <w:p>
       <w:r>
-        <w:rPr>
-          <w:noProof/>
+        <w:t>Figure-1</w:t>
+      </w:r>
+    </w:p>
+    <w:p>
+      <w:r>
+        <w:t xml:space="preserve">For </w:t>
+      </w:r>
+      <w:proofErr w:type="spellStart"/>
+      <w:r>
+        <w:t>elementwiseMatrixPower</w:t>
+      </w:r>
+      <w:proofErr w:type="spellEnd"/>
+      <w:r>
+        <w:t xml:space="preserve">, both the manual and kernel function </w:t>
+      </w:r>
+      <w:proofErr w:type="gramStart"/>
+      <w:r>
+        <w:t>pow(</w:t>
+      </w:r>
+      <w:proofErr w:type="gramEnd"/>
+      <w:r>
+        <w:t>) works. And they a</w:t>
+      </w:r>
+      <w:r>
+        <w:t xml:space="preserve">re verified with </w:t>
+      </w:r>
+      <w:proofErr w:type="spellStart"/>
+      <w:r>
+        <w:t>matlab</w:t>
+      </w:r>
+      <w:proofErr w:type="spellEnd"/>
+      <w:r>
+        <w:t xml:space="preserve"> output shown in figure-2</w:t>
+      </w:r>
+      <w:proofErr w:type="gramStart"/>
+      <w:r>
+        <w:t>,3,4</w:t>
+      </w:r>
+      <w:proofErr w:type="gramEnd"/>
+      <w:r>
+        <w:t xml:space="preserve">. </w:t>
+      </w:r>
+    </w:p>
+    <w:p/>
+    <w:p>
+      <w:r>
+        <w:t xml:space="preserve">Some output might fail due to floating point precision and overflow. Kernel built using single precision floating value. </w:t>
+      </w:r>
+    </w:p>
+    <w:p>
+      <w:pPr>
+        <w:rPr>
+          <w:rFonts w:ascii="Consolas" w:hAnsi="Consolas" w:cs="Consolas"/>
+          <w:color w:val="000000"/>
+          <w:sz w:val="19"/>
+          <w:szCs w:val="19"/>
+        </w:rPr>
+      </w:pPr>
+      <w:proofErr w:type="spellStart"/>
+      <w:proofErr w:type="gramStart"/>
+      <w:r>
+        <w:rPr>
+          <w:rFonts w:ascii="Consolas" w:hAnsi="Consolas" w:cs="Consolas"/>
+          <w:color w:val="000000"/>
+          <w:sz w:val="19"/>
+          <w:szCs w:val="19"/>
         </w:rPr>
         <w:lastRenderedPageBreak/>
+        <w:t>elementwiseMatrixPower</w:t>
+      </w:r>
+      <w:proofErr w:type="spellEnd"/>
+      <w:proofErr w:type="gramEnd"/>
+      <w:r>
+        <w:rPr>
+          <w:noProof/>
+        </w:rPr>
+        <w:drawing>
+          <wp:inline distT="0" distB="0" distL="0" distR="0" wp14:anchorId="4AA9F30C" wp14:editId="349C3B55">
+            <wp:extent cx="5829300" cy="4554370"/>
+            <wp:effectExtent l="0" t="0" r="0" b="0"/>
+            <wp:docPr id="5" name="Picture 5"/>
+            <wp:cNvGraphicFramePr>
+              <a:graphicFrameLocks xmlns:a="http://schemas.openxmlformats.org/drawingml/2006/main" noChangeAspect="1"/>
+            </wp:cNvGraphicFramePr>
+            <a:graphic xmlns:a="http://schemas.openxmlformats.org/drawingml/2006/main">
+              <a:graphicData uri="http://schemas.openxmlformats.org/drawingml/2006/picture">
+                <pic:pic xmlns:pic="http://schemas.openxmlformats.org/drawingml/2006/picture">
+                  <pic:nvPicPr>
+                    <pic:cNvPr id="1" name=""/>
+                    <pic:cNvPicPr/>
+                  </pic:nvPicPr>
+                  <pic:blipFill rotWithShape="1">
+                    <a:blip r:embed="rId6"/>
+                    <a:srcRect t="-729" r="32051"/>
+                    <a:stretch/>
+                  </pic:blipFill>
+                  <pic:spPr bwMode="auto">
+                    <a:xfrm>
+                      <a:off x="0" y="0"/>
+                      <a:ext cx="5835921" cy="4559543"/>
+                    </a:xfrm>
+                    <a:prstGeom prst="rect">
+                      <a:avLst/>
+                    </a:prstGeom>
+                    <a:ln>
+                      <a:noFill/>
+                    </a:ln>
+                    <a:extLst>
+                      <a:ext uri="{53640926-AAD7-44D8-BBD7-CCE9431645EC}">
+                        <a14:shadowObscured xmlns:a14="http://schemas.microsoft.com/office/drawing/2010/main"/>
+                      </a:ext>
+                    </a:extLst>
+                  </pic:spPr>
+                </pic:pic>
+              </a:graphicData>
+            </a:graphic>
+          </wp:inline>
+        </w:drawing>
+      </w:r>
+    </w:p>
+    <w:p>
+      <w:r>
+        <w:rPr>
+          <w:rFonts w:ascii="Consolas" w:hAnsi="Consolas" w:cs="Consolas"/>
+          <w:color w:val="000000"/>
+          <w:sz w:val="19"/>
+          <w:szCs w:val="19"/>
+        </w:rPr>
+        <w:t>Figure-2</w:t>
+      </w:r>
+    </w:p>
+    <w:p>
+      <w:proofErr w:type="spellStart"/>
+      <w:proofErr w:type="gramStart"/>
+      <w:r>
+        <w:lastRenderedPageBreak/>
+        <w:t>progressiveArraySum</w:t>
+      </w:r>
+      <w:proofErr w:type="spellEnd"/>
+      <w:proofErr w:type="gramEnd"/>
+      <w:r>
+        <w:rPr>
+          <w:noProof/>
+        </w:rPr>
+        <w:drawing>
+          <wp:inline distT="0" distB="0" distL="0" distR="0" wp14:anchorId="1FBC489B" wp14:editId="6F0EE1A4">
+            <wp:extent cx="5036820" cy="3512419"/>
+            <wp:effectExtent l="0" t="0" r="0" b="0"/>
+            <wp:docPr id="1" name="Picture 1"/>
+            <wp:cNvGraphicFramePr>
+              <a:graphicFrameLocks xmlns:a="http://schemas.openxmlformats.org/drawingml/2006/main" noChangeAspect="1"/>
+            </wp:cNvGraphicFramePr>
+            <a:graphic xmlns:a="http://schemas.openxmlformats.org/drawingml/2006/main">
+              <a:graphicData uri="http://schemas.openxmlformats.org/drawingml/2006/picture">
+                <pic:pic xmlns:pic="http://schemas.openxmlformats.org/drawingml/2006/picture">
+                  <pic:nvPicPr>
+                    <pic:cNvPr id="1" name=""/>
+                    <pic:cNvPicPr/>
+                  </pic:nvPicPr>
+                  <pic:blipFill rotWithShape="1">
+                    <a:blip r:embed="rId7"/>
+                    <a:srcRect l="-1" t="-1322" r="43591" b="-1"/>
+                    <a:stretch/>
+                  </pic:blipFill>
+                  <pic:spPr bwMode="auto">
+                    <a:xfrm>
+                      <a:off x="0" y="0"/>
+                      <a:ext cx="5058324" cy="3527415"/>
+                    </a:xfrm>
+                    <a:prstGeom prst="rect">
+                      <a:avLst/>
+                    </a:prstGeom>
+                    <a:ln>
+                      <a:noFill/>
+                    </a:ln>
+                    <a:extLst>
+                      <a:ext uri="{53640926-AAD7-44D8-BBD7-CCE9431645EC}">
+                        <a14:shadowObscured xmlns:a14="http://schemas.microsoft.com/office/drawing/2010/main"/>
+                      </a:ext>
+                    </a:extLst>
+                  </pic:spPr>
+                </pic:pic>
+              </a:graphicData>
+            </a:graphic>
+          </wp:inline>
+        </w:drawing>
+      </w:r>
+    </w:p>
+    <w:p>
+      <w:r>
+        <w:rPr>
+          <w:noProof/>
+        </w:rPr>
         <w:drawing>
           <wp:inline distT="0" distB="0" distL="0" distR="0" wp14:anchorId="46AF465E" wp14:editId="3CAB55D3">
-            <wp:extent cx="5943600" cy="3067685"/>
-            <wp:effectExtent l="0" t="0" r="0" b="0"/>
+            <wp:extent cx="5161190" cy="3894097"/>
+            <wp:effectExtent l="0" t="0" r="1905" b="0"/>
             <wp:docPr id="6" name="Picture 6"/>
             <wp:cNvGraphicFramePr>
               <a:graphicFrameLocks xmlns:a="http://schemas.openxmlformats.org/drawingml/2006/main" noChangeAspect="1"/>
@@ -130,8 +267,167 @@
                     <pic:cNvPr id="1" name=""/>
                     <pic:cNvPicPr/>
                   </pic:nvPicPr>
+                  <pic:blipFill rotWithShape="1">
+                    <a:blip r:embed="rId8"/>
+                    <a:srcRect t="2733" r="33462"/>
+                    <a:stretch/>
+                  </pic:blipFill>
+                  <pic:spPr bwMode="auto">
+                    <a:xfrm>
+                      <a:off x="0" y="0"/>
+                      <a:ext cx="5187709" cy="3914105"/>
+                    </a:xfrm>
+                    <a:prstGeom prst="rect">
+                      <a:avLst/>
+                    </a:prstGeom>
+                    <a:ln>
+                      <a:noFill/>
+                    </a:ln>
+                    <a:extLst>
+                      <a:ext uri="{53640926-AAD7-44D8-BBD7-CCE9431645EC}">
+                        <a14:shadowObscured xmlns:a14="http://schemas.microsoft.com/office/drawing/2010/main"/>
+                      </a:ext>
+                    </a:extLst>
+                  </pic:spPr>
+                </pic:pic>
+              </a:graphicData>
+            </a:graphic>
+          </wp:inline>
+        </w:drawing>
+      </w:r>
+    </w:p>
+    <w:p>
+      <w:r>
+        <w:t>Figure-3, 4</w:t>
+      </w:r>
+    </w:p>
+    <w:p>
+      <w:pPr>
+        <w:pStyle w:val="Title"/>
+      </w:pPr>
+      <w:r>
+        <w:lastRenderedPageBreak/>
+        <w:t>Part 2</w:t>
+      </w:r>
+    </w:p>
+    <w:p>
+      <w:pPr>
+        <w:spacing w:after="0" w:line="276" w:lineRule="auto"/>
+        <w:contextualSpacing/>
+      </w:pPr>
+      <w:r>
+        <w:t xml:space="preserve">Using </w:t>
+      </w:r>
+      <w:r>
+        <w:t>Global sizes</w:t>
+      </w:r>
+    </w:p>
+    <w:p>
+      <w:pPr>
+        <w:numPr>
+          <w:ilvl w:val="3"/>
+          <w:numId w:val="1"/>
+        </w:numPr>
+        <w:spacing w:after="0" w:line="276" w:lineRule="auto"/>
+        <w:ind w:hanging="360"/>
+        <w:contextualSpacing/>
+      </w:pPr>
+      <w:proofErr w:type="spellStart"/>
+      <w:r>
+        <w:t>elementwiseMatrixPower</w:t>
+      </w:r>
+      <w:proofErr w:type="spellEnd"/>
+      <w:r>
+        <w:t xml:space="preserve"> = {512,512,0}</w:t>
+      </w:r>
+    </w:p>
+    <w:p>
+      <w:pPr>
+        <w:numPr>
+          <w:ilvl w:val="3"/>
+          <w:numId w:val="1"/>
+        </w:numPr>
+        <w:spacing w:after="0" w:line="276" w:lineRule="auto"/>
+        <w:ind w:hanging="360"/>
+        <w:contextualSpacing/>
+      </w:pPr>
+      <w:proofErr w:type="spellStart"/>
+      <w:r>
+        <w:t>progressiveArraySum</w:t>
+      </w:r>
+      <w:proofErr w:type="spellEnd"/>
+      <w:r>
+        <w:t xml:space="preserve"> ={4096,0,0}</w:t>
+      </w:r>
+    </w:p>
+    <w:p>
+      <w:pPr>
+        <w:spacing w:after="0" w:line="276" w:lineRule="auto"/>
+        <w:contextualSpacing/>
+      </w:pPr>
+    </w:p>
+    <w:p>
+      <w:r>
+        <w:t>Using random number generated by kernel. Tested on smaller size and restricted input, output is correct. Without restricting input, output would be incorrect due to floating point precision</w:t>
+      </w:r>
+      <w:r>
+        <w:t xml:space="preserve"> error</w:t>
+      </w:r>
+      <w:r>
+        <w:t xml:space="preserve">. </w:t>
+      </w:r>
+    </w:p>
+    <w:p>
+      <w:pPr>
+        <w:rPr>
+          <w:sz w:val="28"/>
+          <w:szCs w:val="28"/>
+        </w:rPr>
+      </w:pPr>
+      <w:r>
+        <w:rPr>
+          <w:sz w:val="28"/>
+          <w:szCs w:val="28"/>
+        </w:rPr>
+        <w:t xml:space="preserve">Built using </w:t>
+      </w:r>
+      <w:r>
+        <w:rPr>
+          <w:sz w:val="28"/>
+          <w:szCs w:val="28"/>
+        </w:rPr>
+        <w:t>GPU</w:t>
+      </w:r>
+      <w:r>
+        <w:rPr>
+          <w:sz w:val="28"/>
+          <w:szCs w:val="28"/>
+        </w:rPr>
+        <w:t xml:space="preserve"> targets</w:t>
+      </w:r>
+    </w:p>
+    <w:p>
+      <w:r>
+        <w:rPr>
+          <w:noProof/>
+        </w:rPr>
+        <w:drawing>
+          <wp:inline distT="0" distB="0" distL="0" distR="0" wp14:anchorId="262647E9" wp14:editId="33F97473">
+            <wp:extent cx="4362450" cy="1685925"/>
+            <wp:effectExtent l="0" t="0" r="0" b="9525"/>
+            <wp:docPr id="13" name="Picture 13"/>
+            <wp:cNvGraphicFramePr>
+              <a:graphicFrameLocks xmlns:a="http://schemas.openxmlformats.org/drawingml/2006/main" noChangeAspect="1"/>
+            </wp:cNvGraphicFramePr>
+            <a:graphic xmlns:a="http://schemas.openxmlformats.org/drawingml/2006/main">
+              <a:graphicData uri="http://schemas.openxmlformats.org/drawingml/2006/picture">
+                <pic:pic xmlns:pic="http://schemas.openxmlformats.org/drawingml/2006/picture">
+                  <pic:nvPicPr>
+                    <pic:cNvPr id="1" name=""/>
+                    <pic:cNvPicPr/>
+                  </pic:nvPicPr>
                   <pic:blipFill>
-                    <a:blip r:embed="rId6"/>
+                    <a:blip r:embed="rId9"/>
                     <a:stretch>
                       <a:fillRect/>
                     </a:stretch>
@@ -139,7 +435,7 @@
                   <pic:spPr>
                     <a:xfrm>
                       <a:off x="0" y="0"/>
-                      <a:ext cx="5943600" cy="3067685"/>
+                      <a:ext cx="4362450" cy="1685925"/>
                     </a:xfrm>
                     <a:prstGeom prst="rect">
                       <a:avLst/>
@@ -151,11 +447,971 @@
           </wp:inline>
         </w:drawing>
       </w:r>
+    </w:p>
+    <w:p>
+      <w:r>
+        <w:rPr>
+          <w:noProof/>
+        </w:rPr>
+        <w:drawing>
+          <wp:inline distT="0" distB="0" distL="0" distR="0" wp14:anchorId="050658D4" wp14:editId="06365FFB">
+            <wp:extent cx="4333875" cy="1790700"/>
+            <wp:effectExtent l="0" t="0" r="9525" b="0"/>
+            <wp:docPr id="8" name="Picture 8"/>
+            <wp:cNvGraphicFramePr>
+              <a:graphicFrameLocks xmlns:a="http://schemas.openxmlformats.org/drawingml/2006/main" noChangeAspect="1"/>
+            </wp:cNvGraphicFramePr>
+            <a:graphic xmlns:a="http://schemas.openxmlformats.org/drawingml/2006/main">
+              <a:graphicData uri="http://schemas.openxmlformats.org/drawingml/2006/picture">
+                <pic:pic xmlns:pic="http://schemas.openxmlformats.org/drawingml/2006/picture">
+                  <pic:nvPicPr>
+                    <pic:cNvPr id="1" name=""/>
+                    <pic:cNvPicPr/>
+                  </pic:nvPicPr>
+                  <pic:blipFill>
+                    <a:blip r:embed="rId10"/>
+                    <a:stretch>
+                      <a:fillRect/>
+                    </a:stretch>
+                  </pic:blipFill>
+                  <pic:spPr>
+                    <a:xfrm>
+                      <a:off x="0" y="0"/>
+                      <a:ext cx="4333875" cy="1790700"/>
+                    </a:xfrm>
+                    <a:prstGeom prst="rect">
+                      <a:avLst/>
+                    </a:prstGeom>
+                  </pic:spPr>
+                </pic:pic>
+              </a:graphicData>
+            </a:graphic>
+          </wp:inline>
+        </w:drawing>
+      </w:r>
+    </w:p>
+    <w:p>
+      <w:r>
+        <w:t>Figure-5, 6</w:t>
+      </w:r>
+    </w:p>
+    <w:p/>
+    <w:p/>
+    <w:p/>
+    <w:p/>
+    <w:p/>
+    <w:p/>
+    <w:p/>
+    <w:p/>
+    <w:p>
+      <w:pPr>
+        <w:rPr>
+          <w:sz w:val="28"/>
+          <w:szCs w:val="28"/>
+        </w:rPr>
+      </w:pPr>
+      <w:r>
+        <w:rPr>
+          <w:sz w:val="28"/>
+          <w:szCs w:val="28"/>
+        </w:rPr>
+        <w:lastRenderedPageBreak/>
+        <w:t xml:space="preserve">Built using </w:t>
+      </w:r>
+      <w:r>
+        <w:rPr>
+          <w:sz w:val="28"/>
+          <w:szCs w:val="28"/>
+        </w:rPr>
+        <w:t>CPU</w:t>
+      </w:r>
+      <w:r>
+        <w:rPr>
+          <w:sz w:val="28"/>
+          <w:szCs w:val="28"/>
+        </w:rPr>
+        <w:t xml:space="preserve"> targets</w:t>
+      </w:r>
+    </w:p>
+    <w:p>
+      <w:r>
+        <w:rPr>
+          <w:noProof/>
+        </w:rPr>
+        <w:drawing>
+          <wp:inline distT="0" distB="0" distL="0" distR="0" wp14:anchorId="74180114" wp14:editId="6A30E973">
+            <wp:extent cx="4324350" cy="1733550"/>
+            <wp:effectExtent l="0" t="0" r="0" b="0"/>
+            <wp:docPr id="10" name="Picture 10"/>
+            <wp:cNvGraphicFramePr>
+              <a:graphicFrameLocks xmlns:a="http://schemas.openxmlformats.org/drawingml/2006/main" noChangeAspect="1"/>
+            </wp:cNvGraphicFramePr>
+            <a:graphic xmlns:a="http://schemas.openxmlformats.org/drawingml/2006/main">
+              <a:graphicData uri="http://schemas.openxmlformats.org/drawingml/2006/picture">
+                <pic:pic xmlns:pic="http://schemas.openxmlformats.org/drawingml/2006/picture">
+                  <pic:nvPicPr>
+                    <pic:cNvPr id="1" name=""/>
+                    <pic:cNvPicPr/>
+                  </pic:nvPicPr>
+                  <pic:blipFill>
+                    <a:blip r:embed="rId11"/>
+                    <a:stretch>
+                      <a:fillRect/>
+                    </a:stretch>
+                  </pic:blipFill>
+                  <pic:spPr>
+                    <a:xfrm>
+                      <a:off x="0" y="0"/>
+                      <a:ext cx="4324350" cy="1733550"/>
+                    </a:xfrm>
+                    <a:prstGeom prst="rect">
+                      <a:avLst/>
+                    </a:prstGeom>
+                  </pic:spPr>
+                </pic:pic>
+              </a:graphicData>
+            </a:graphic>
+          </wp:inline>
+        </w:drawing>
+      </w:r>
+    </w:p>
+    <w:p>
+      <w:pPr>
+        <w:rPr>
+          <w:noProof/>
+        </w:rPr>
+      </w:pPr>
+      <w:r>
+        <w:rPr>
+          <w:noProof/>
+        </w:rPr>
+        <w:drawing>
+          <wp:inline distT="0" distB="0" distL="0" distR="0" wp14:anchorId="1CDB83B6" wp14:editId="18177D04">
+            <wp:extent cx="4105275" cy="1657350"/>
+            <wp:effectExtent l="0" t="0" r="9525" b="0"/>
+            <wp:docPr id="7" name="Picture 7"/>
+            <wp:cNvGraphicFramePr>
+              <a:graphicFrameLocks xmlns:a="http://schemas.openxmlformats.org/drawingml/2006/main" noChangeAspect="1"/>
+            </wp:cNvGraphicFramePr>
+            <a:graphic xmlns:a="http://schemas.openxmlformats.org/drawingml/2006/main">
+              <a:graphicData uri="http://schemas.openxmlformats.org/drawingml/2006/picture">
+                <pic:pic xmlns:pic="http://schemas.openxmlformats.org/drawingml/2006/picture">
+                  <pic:nvPicPr>
+                    <pic:cNvPr id="1" name=""/>
+                    <pic:cNvPicPr/>
+                  </pic:nvPicPr>
+                  <pic:blipFill>
+                    <a:blip r:embed="rId12"/>
+                    <a:stretch>
+                      <a:fillRect/>
+                    </a:stretch>
+                  </pic:blipFill>
+                  <pic:spPr>
+                    <a:xfrm>
+                      <a:off x="0" y="0"/>
+                      <a:ext cx="4105275" cy="1657350"/>
+                    </a:xfrm>
+                    <a:prstGeom prst="rect">
+                      <a:avLst/>
+                    </a:prstGeom>
+                  </pic:spPr>
+                </pic:pic>
+              </a:graphicData>
+            </a:graphic>
+          </wp:inline>
+        </w:drawing>
+      </w:r>
+      <w:r>
+        <w:rPr>
+          <w:noProof/>
+        </w:rPr>
+        <w:t xml:space="preserve"> </w:t>
+      </w:r>
+      <w:r>
+        <w:rPr>
+          <w:noProof/>
+        </w:rPr>
+        <w:drawing>
+          <wp:inline distT="0" distB="0" distL="0" distR="0" wp14:anchorId="291069B3" wp14:editId="3DBAB594">
+            <wp:extent cx="4122420" cy="1668780"/>
+            <wp:effectExtent l="0" t="0" r="0" b="7620"/>
+            <wp:docPr id="9" name="Picture 9"/>
+            <wp:cNvGraphicFramePr>
+              <a:graphicFrameLocks xmlns:a="http://schemas.openxmlformats.org/drawingml/2006/main" noChangeAspect="1"/>
+            </wp:cNvGraphicFramePr>
+            <a:graphic xmlns:a="http://schemas.openxmlformats.org/drawingml/2006/main">
+              <a:graphicData uri="http://schemas.openxmlformats.org/drawingml/2006/picture">
+                <pic:pic xmlns:pic="http://schemas.openxmlformats.org/drawingml/2006/picture">
+                  <pic:nvPicPr>
+                    <pic:cNvPr id="1" name=""/>
+                    <pic:cNvPicPr/>
+                  </pic:nvPicPr>
+                  <pic:blipFill rotWithShape="1">
+                    <a:blip r:embed="rId13"/>
+                    <a:srcRect l="949" r="13517" b="11959"/>
+                    <a:stretch/>
+                  </pic:blipFill>
+                  <pic:spPr bwMode="auto">
+                    <a:xfrm>
+                      <a:off x="0" y="0"/>
+                      <a:ext cx="4122420" cy="1668780"/>
+                    </a:xfrm>
+                    <a:prstGeom prst="rect">
+                      <a:avLst/>
+                    </a:prstGeom>
+                    <a:ln>
+                      <a:noFill/>
+                    </a:ln>
+                    <a:extLst>
+                      <a:ext uri="{53640926-AAD7-44D8-BBD7-CCE9431645EC}">
+                        <a14:shadowObscured xmlns:a14="http://schemas.microsoft.com/office/drawing/2010/main"/>
+                      </a:ext>
+                    </a:extLst>
+                  </pic:spPr>
+                </pic:pic>
+              </a:graphicData>
+            </a:graphic>
+          </wp:inline>
+        </w:drawing>
+      </w:r>
+    </w:p>
+    <w:p>
+      <w:pPr>
+        <w:rPr>
+          <w:noProof/>
+        </w:rPr>
+      </w:pPr>
+      <w:r>
+        <w:rPr>
+          <w:noProof/>
+        </w:rPr>
+        <w:t>Figure-7, 8</w:t>
+      </w:r>
+      <w:r>
+        <w:rPr>
+          <w:noProof/>
+        </w:rPr>
+        <w:t>, 9</w:t>
+      </w:r>
+    </w:p>
+    <w:p>
+      <w:pPr>
+        <w:rPr>
+          <w:noProof/>
+        </w:rPr>
+      </w:pPr>
+      <w:r>
+        <w:rPr>
+          <w:noProof/>
+        </w:rPr>
+        <w:lastRenderedPageBreak/>
+        <w:drawing>
+          <wp:inline distT="0" distB="0" distL="0" distR="0" wp14:anchorId="748A2E24" wp14:editId="7165A356">
+            <wp:extent cx="3781425" cy="2571750"/>
+            <wp:effectExtent l="0" t="0" r="9525" b="0"/>
+            <wp:docPr id="11" name="Picture 11"/>
+            <wp:cNvGraphicFramePr>
+              <a:graphicFrameLocks xmlns:a="http://schemas.openxmlformats.org/drawingml/2006/main" noChangeAspect="1"/>
+            </wp:cNvGraphicFramePr>
+            <a:graphic xmlns:a="http://schemas.openxmlformats.org/drawingml/2006/main">
+              <a:graphicData uri="http://schemas.openxmlformats.org/drawingml/2006/picture">
+                <pic:pic xmlns:pic="http://schemas.openxmlformats.org/drawingml/2006/picture">
+                  <pic:nvPicPr>
+                    <pic:cNvPr id="1" name=""/>
+                    <pic:cNvPicPr/>
+                  </pic:nvPicPr>
+                  <pic:blipFill>
+                    <a:blip r:embed="rId14"/>
+                    <a:stretch>
+                      <a:fillRect/>
+                    </a:stretch>
+                  </pic:blipFill>
+                  <pic:spPr>
+                    <a:xfrm>
+                      <a:off x="0" y="0"/>
+                      <a:ext cx="3781425" cy="2571750"/>
+                    </a:xfrm>
+                    <a:prstGeom prst="rect">
+                      <a:avLst/>
+                    </a:prstGeom>
+                  </pic:spPr>
+                </pic:pic>
+              </a:graphicData>
+            </a:graphic>
+          </wp:inline>
+        </w:drawing>
+      </w:r>
+    </w:p>
+    <w:p>
+      <w:pPr>
+        <w:rPr>
+          <w:noProof/>
+        </w:rPr>
+      </w:pPr>
+      <w:r>
+        <w:rPr>
+          <w:noProof/>
+        </w:rPr>
+        <w:t>Figure-</w:t>
+      </w:r>
+      <w:r>
+        <w:rPr>
+          <w:noProof/>
+        </w:rPr>
+        <w:t>10</w:t>
+      </w:r>
+      <w:r>
+        <w:rPr>
+          <w:noProof/>
+        </w:rPr>
+        <w:t xml:space="preserve"> CPU </w:t>
+      </w:r>
+      <w:r>
+        <w:rPr>
+          <w:noProof/>
+        </w:rPr>
+        <w:t>Preferreed multiple of work-group size</w:t>
+      </w:r>
+    </w:p>
+    <w:p>
+      <w:pPr>
+        <w:rPr>
+          <w:noProof/>
+        </w:rPr>
+      </w:pPr>
+      <w:r>
+        <w:rPr>
+          <w:noProof/>
+        </w:rPr>
+        <w:drawing>
+          <wp:inline distT="0" distB="0" distL="0" distR="0" wp14:anchorId="4B6C04E3" wp14:editId="22978EE0">
+            <wp:extent cx="3724275" cy="2609850"/>
+            <wp:effectExtent l="0" t="0" r="9525" b="0"/>
+            <wp:docPr id="12" name="Picture 12"/>
+            <wp:cNvGraphicFramePr>
+              <a:graphicFrameLocks xmlns:a="http://schemas.openxmlformats.org/drawingml/2006/main" noChangeAspect="1"/>
+            </wp:cNvGraphicFramePr>
+            <a:graphic xmlns:a="http://schemas.openxmlformats.org/drawingml/2006/main">
+              <a:graphicData uri="http://schemas.openxmlformats.org/drawingml/2006/picture">
+                <pic:pic xmlns:pic="http://schemas.openxmlformats.org/drawingml/2006/picture">
+                  <pic:nvPicPr>
+                    <pic:cNvPr id="1" name=""/>
+                    <pic:cNvPicPr/>
+                  </pic:nvPicPr>
+                  <pic:blipFill>
+                    <a:blip r:embed="rId15"/>
+                    <a:stretch>
+                      <a:fillRect/>
+                    </a:stretch>
+                  </pic:blipFill>
+                  <pic:spPr>
+                    <a:xfrm>
+                      <a:off x="0" y="0"/>
+                      <a:ext cx="3724275" cy="2609850"/>
+                    </a:xfrm>
+                    <a:prstGeom prst="rect">
+                      <a:avLst/>
+                    </a:prstGeom>
+                  </pic:spPr>
+                </pic:pic>
+              </a:graphicData>
+            </a:graphic>
+          </wp:inline>
+        </w:drawing>
+      </w:r>
+    </w:p>
+    <w:p>
+      <w:pPr>
+        <w:rPr>
+          <w:noProof/>
+        </w:rPr>
+      </w:pPr>
+      <w:r>
+        <w:rPr>
+          <w:noProof/>
+        </w:rPr>
+        <w:t>Figure-11 G</w:t>
+      </w:r>
+      <w:r>
+        <w:rPr>
+          <w:noProof/>
+        </w:rPr>
+        <w:t>PU Preferreed multiple of work-group size</w:t>
+      </w:r>
+    </w:p>
+    <w:p>
+      <w:pPr>
+        <w:rPr>
+          <w:noProof/>
+        </w:rPr>
+      </w:pPr>
+      <w:r>
+        <w:rPr>
+          <w:noProof/>
+        </w:rPr>
+        <w:t>For CPU</w:t>
+      </w:r>
+      <w:r>
+        <w:rPr>
+          <w:noProof/>
+        </w:rPr>
+        <w:t>,</w:t>
+      </w:r>
+      <w:r>
+        <w:rPr>
+          <w:noProof/>
+        </w:rPr>
+        <w:t xml:space="preserve"> the </w:t>
+      </w:r>
+      <w:r>
+        <w:rPr>
+          <w:noProof/>
+        </w:rPr>
+        <w:t>Preferreed multiple of work-group size</w:t>
+      </w:r>
+      <w:r>
+        <w:rPr>
+          <w:noProof/>
+        </w:rPr>
+        <w:t xml:space="preserve"> is </w:t>
+      </w:r>
+      <w:r>
+        <w:rPr>
+          <w:b/>
+          <w:noProof/>
+          <w:u w:val="single"/>
+        </w:rPr>
+        <w:t>128</w:t>
+      </w:r>
+      <w:r>
+        <w:rPr>
+          <w:noProof/>
+        </w:rPr>
+        <w:t xml:space="preserve">, the same for both kernel, and it is shown in the execution overview on Figure 7, 9. </w:t>
+      </w:r>
+      <w:r>
+        <w:rPr>
+          <w:noProof/>
+        </w:rPr>
+        <w:t xml:space="preserve">The best configuration is matching the work-group size </w:t>
+      </w:r>
+      <w:r>
+        <w:rPr>
+          <w:b/>
+          <w:noProof/>
+        </w:rPr>
+        <w:t>128</w:t>
+      </w:r>
+      <w:r>
+        <w:rPr>
+          <w:noProof/>
+        </w:rPr>
+        <w:t xml:space="preserve">. </w:t>
+      </w:r>
+      <w:r>
+        <w:rPr>
+          <w:noProof/>
+        </w:rPr>
+        <w:t xml:space="preserve">In Figure 8, Best Configuration local work group size is (0, 0, 0). It might be due the problem size is too small, and setup overhead is more affecting the result. </w:t>
+      </w:r>
+    </w:p>
+    <w:p>
+      <w:pPr>
+        <w:rPr>
+          <w:noProof/>
+        </w:rPr>
+      </w:pPr>
+      <w:r>
+        <w:rPr>
+          <w:noProof/>
+        </w:rPr>
+        <w:t xml:space="preserve">For GPU, the preferred multiple of work-group size is different for both kernel. </w:t>
+      </w:r>
+      <w:r>
+        <w:rPr>
+          <w:noProof/>
+        </w:rPr>
+        <w:t xml:space="preserve">They are also different from the best configuration on kernel by runtime. elementwiseMatrixPower, has the preferred work-group size of </w:t>
+      </w:r>
+      <w:r>
+        <w:rPr>
+          <w:b/>
+          <w:noProof/>
+        </w:rPr>
+        <w:t>32</w:t>
+      </w:r>
+      <w:r>
+        <w:rPr>
+          <w:noProof/>
+        </w:rPr>
+        <w:t xml:space="preserve">, while the best configuration work-group size is </w:t>
+      </w:r>
+      <w:r>
+        <w:rPr>
+          <w:b/>
+          <w:noProof/>
+        </w:rPr>
+        <w:t>(32, 4, 0)</w:t>
+      </w:r>
+      <w:r>
+        <w:rPr>
+          <w:b/>
+          <w:noProof/>
+        </w:rPr>
+        <w:t xml:space="preserve">. </w:t>
+      </w:r>
+      <w:r>
+        <w:rPr>
+          <w:noProof/>
+        </w:rPr>
+        <w:t xml:space="preserve">The progressiveArraySum has preferred work-group size of 16, while the best configuration work-group size determined by runtime is </w:t>
+      </w:r>
+      <w:r>
+        <w:rPr>
+          <w:b/>
+          <w:noProof/>
+        </w:rPr>
+        <w:t>(64, 0, 0)</w:t>
+      </w:r>
+      <w:r>
+        <w:rPr>
+          <w:noProof/>
+        </w:rPr>
+        <w:t xml:space="preserve">. The difference might due to number of iteration ran on the kernel is not enough and theory for preferred work-group size might be different than runtime determined work group size. </w:t>
+      </w:r>
+    </w:p>
+    <w:p>
+      <w:pPr>
+        <w:rPr>
+          <w:noProof/>
+        </w:rPr>
+      </w:pPr>
+    </w:p>
+    <w:p>
+      <w:pPr>
+        <w:rPr>
+          <w:noProof/>
+        </w:rPr>
+      </w:pPr>
+      <w:r>
+        <w:rPr>
+          <w:noProof/>
+        </w:rPr>
+        <w:lastRenderedPageBreak/>
+        <w:drawing>
+          <wp:inline distT="0" distB="0" distL="0" distR="0" wp14:anchorId="6D9E33E3" wp14:editId="674C50DC">
+            <wp:extent cx="5943600" cy="3401060"/>
+            <wp:effectExtent l="0" t="0" r="0" b="8890"/>
+            <wp:docPr id="16" name="Picture 16"/>
+            <wp:cNvGraphicFramePr>
+              <a:graphicFrameLocks xmlns:a="http://schemas.openxmlformats.org/drawingml/2006/main" noChangeAspect="1"/>
+            </wp:cNvGraphicFramePr>
+            <a:graphic xmlns:a="http://schemas.openxmlformats.org/drawingml/2006/main">
+              <a:graphicData uri="http://schemas.openxmlformats.org/drawingml/2006/picture">
+                <pic:pic xmlns:pic="http://schemas.openxmlformats.org/drawingml/2006/picture">
+                  <pic:nvPicPr>
+                    <pic:cNvPr id="1" name=""/>
+                    <pic:cNvPicPr/>
+                  </pic:nvPicPr>
+                  <pic:blipFill>
+                    <a:blip r:embed="rId16"/>
+                    <a:stretch>
+                      <a:fillRect/>
+                    </a:stretch>
+                  </pic:blipFill>
+                  <pic:spPr>
+                    <a:xfrm>
+                      <a:off x="0" y="0"/>
+                      <a:ext cx="5943600" cy="3401060"/>
+                    </a:xfrm>
+                    <a:prstGeom prst="rect">
+                      <a:avLst/>
+                    </a:prstGeom>
+                  </pic:spPr>
+                </pic:pic>
+              </a:graphicData>
+            </a:graphic>
+          </wp:inline>
+        </w:drawing>
+      </w:r>
+    </w:p>
+    <w:p>
+      <w:r>
+        <w:t xml:space="preserve">Figure -12 Advance option on execution analysis </w:t>
+      </w:r>
+    </w:p>
+    <w:p>
+      <w:pPr>
+        <w:rPr>
+          <w:sz w:val="28"/>
+          <w:szCs w:val="28"/>
+        </w:rPr>
+      </w:pPr>
+      <w:r>
+        <w:rPr>
+          <w:sz w:val="28"/>
+          <w:szCs w:val="28"/>
+        </w:rPr>
+        <w:t>GPU</w:t>
+      </w:r>
+    </w:p>
+    <w:p>
+      <w:r>
+        <w:rPr>
+          <w:noProof/>
+        </w:rPr>
+        <w:drawing>
+          <wp:inline distT="0" distB="0" distL="0" distR="0" wp14:anchorId="708FB012" wp14:editId="65C0E361">
+            <wp:extent cx="5438775" cy="2638425"/>
+            <wp:effectExtent l="0" t="0" r="9525" b="9525"/>
+            <wp:docPr id="19" name="Picture 19"/>
+            <wp:cNvGraphicFramePr>
+              <a:graphicFrameLocks xmlns:a="http://schemas.openxmlformats.org/drawingml/2006/main" noChangeAspect="1"/>
+            </wp:cNvGraphicFramePr>
+            <a:graphic xmlns:a="http://schemas.openxmlformats.org/drawingml/2006/main">
+              <a:graphicData uri="http://schemas.openxmlformats.org/drawingml/2006/picture">
+                <pic:pic xmlns:pic="http://schemas.openxmlformats.org/drawingml/2006/picture">
+                  <pic:nvPicPr>
+                    <pic:cNvPr id="1" name=""/>
+                    <pic:cNvPicPr/>
+                  </pic:nvPicPr>
+                  <pic:blipFill>
+                    <a:blip r:embed="rId17"/>
+                    <a:stretch>
+                      <a:fillRect/>
+                    </a:stretch>
+                  </pic:blipFill>
+                  <pic:spPr>
+                    <a:xfrm>
+                      <a:off x="0" y="0"/>
+                      <a:ext cx="5438775" cy="2638425"/>
+                    </a:xfrm>
+                    <a:prstGeom prst="rect">
+                      <a:avLst/>
+                    </a:prstGeom>
+                  </pic:spPr>
+                </pic:pic>
+              </a:graphicData>
+            </a:graphic>
+          </wp:inline>
+        </w:drawing>
+      </w:r>
+    </w:p>
+    <w:p>
+      <w:r>
+        <w:rPr>
+          <w:noProof/>
+        </w:rPr>
+        <w:lastRenderedPageBreak/>
+        <w:drawing>
+          <wp:inline distT="0" distB="0" distL="0" distR="0" wp14:anchorId="32F70274" wp14:editId="6E0C1798">
+            <wp:extent cx="5505450" cy="1400175"/>
+            <wp:effectExtent l="0" t="0" r="0" b="9525"/>
+            <wp:docPr id="20" name="Picture 20"/>
+            <wp:cNvGraphicFramePr>
+              <a:graphicFrameLocks xmlns:a="http://schemas.openxmlformats.org/drawingml/2006/main" noChangeAspect="1"/>
+            </wp:cNvGraphicFramePr>
+            <a:graphic xmlns:a="http://schemas.openxmlformats.org/drawingml/2006/main">
+              <a:graphicData uri="http://schemas.openxmlformats.org/drawingml/2006/picture">
+                <pic:pic xmlns:pic="http://schemas.openxmlformats.org/drawingml/2006/picture">
+                  <pic:nvPicPr>
+                    <pic:cNvPr id="1" name=""/>
+                    <pic:cNvPicPr/>
+                  </pic:nvPicPr>
+                  <pic:blipFill>
+                    <a:blip r:embed="rId18"/>
+                    <a:stretch>
+                      <a:fillRect/>
+                    </a:stretch>
+                  </pic:blipFill>
+                  <pic:spPr>
+                    <a:xfrm>
+                      <a:off x="0" y="0"/>
+                      <a:ext cx="5505450" cy="1400175"/>
+                    </a:xfrm>
+                    <a:prstGeom prst="rect">
+                      <a:avLst/>
+                    </a:prstGeom>
+                  </pic:spPr>
+                </pic:pic>
+              </a:graphicData>
+            </a:graphic>
+          </wp:inline>
+        </w:drawing>
+      </w:r>
+    </w:p>
+    <w:p>
+      <w:r>
+        <w:rPr>
+          <w:noProof/>
+        </w:rPr>
+        <w:drawing>
+          <wp:inline distT="0" distB="0" distL="0" distR="0" wp14:anchorId="112C20AC" wp14:editId="1FA2CA4E">
+            <wp:extent cx="4076700" cy="762000"/>
+            <wp:effectExtent l="0" t="0" r="0" b="0"/>
+            <wp:docPr id="17" name="Picture 17"/>
+            <wp:cNvGraphicFramePr>
+              <a:graphicFrameLocks xmlns:a="http://schemas.openxmlformats.org/drawingml/2006/main" noChangeAspect="1"/>
+            </wp:cNvGraphicFramePr>
+            <a:graphic xmlns:a="http://schemas.openxmlformats.org/drawingml/2006/main">
+              <a:graphicData uri="http://schemas.openxmlformats.org/drawingml/2006/picture">
+                <pic:pic xmlns:pic="http://schemas.openxmlformats.org/drawingml/2006/picture">
+                  <pic:nvPicPr>
+                    <pic:cNvPr id="1" name=""/>
+                    <pic:cNvPicPr/>
+                  </pic:nvPicPr>
+                  <pic:blipFill>
+                    <a:blip r:embed="rId19"/>
+                    <a:stretch>
+                      <a:fillRect/>
+                    </a:stretch>
+                  </pic:blipFill>
+                  <pic:spPr>
+                    <a:xfrm>
+                      <a:off x="0" y="0"/>
+                      <a:ext cx="4076700" cy="762000"/>
+                    </a:xfrm>
+                    <a:prstGeom prst="rect">
+                      <a:avLst/>
+                    </a:prstGeom>
+                  </pic:spPr>
+                </pic:pic>
+              </a:graphicData>
+            </a:graphic>
+          </wp:inline>
+        </w:drawing>
+      </w:r>
+    </w:p>
+    <w:p>
+      <w:proofErr w:type="spellStart"/>
+      <w:proofErr w:type="gramStart"/>
+      <w:r>
+        <w:t>progressiveArraySum</w:t>
+      </w:r>
+      <w:proofErr w:type="spellEnd"/>
+      <w:proofErr w:type="gramEnd"/>
+    </w:p>
+    <w:p/>
+    <w:p>
+      <w:r>
+        <w:rPr>
+          <w:noProof/>
+        </w:rPr>
+        <w:drawing>
+          <wp:inline distT="0" distB="0" distL="0" distR="0" wp14:anchorId="5E43697B" wp14:editId="334A1D23">
+            <wp:extent cx="5943600" cy="1448435"/>
+            <wp:effectExtent l="0" t="0" r="0" b="0"/>
+            <wp:docPr id="22" name="Picture 22"/>
+            <wp:cNvGraphicFramePr>
+              <a:graphicFrameLocks xmlns:a="http://schemas.openxmlformats.org/drawingml/2006/main" noChangeAspect="1"/>
+            </wp:cNvGraphicFramePr>
+            <a:graphic xmlns:a="http://schemas.openxmlformats.org/drawingml/2006/main">
+              <a:graphicData uri="http://schemas.openxmlformats.org/drawingml/2006/picture">
+                <pic:pic xmlns:pic="http://schemas.openxmlformats.org/drawingml/2006/picture">
+                  <pic:nvPicPr>
+                    <pic:cNvPr id="1" name=""/>
+                    <pic:cNvPicPr/>
+                  </pic:nvPicPr>
+                  <pic:blipFill>
+                    <a:blip r:embed="rId20"/>
+                    <a:stretch>
+                      <a:fillRect/>
+                    </a:stretch>
+                  </pic:blipFill>
+                  <pic:spPr>
+                    <a:xfrm>
+                      <a:off x="0" y="0"/>
+                      <a:ext cx="5943600" cy="1448435"/>
+                    </a:xfrm>
+                    <a:prstGeom prst="rect">
+                      <a:avLst/>
+                    </a:prstGeom>
+                  </pic:spPr>
+                </pic:pic>
+              </a:graphicData>
+            </a:graphic>
+          </wp:inline>
+        </w:drawing>
+      </w:r>
+    </w:p>
+    <w:p>
+      <w:r>
+        <w:rPr>
+          <w:noProof/>
+        </w:rPr>
+        <w:drawing>
+          <wp:inline distT="0" distB="0" distL="0" distR="0" wp14:anchorId="224B32F5" wp14:editId="1521320D">
+            <wp:extent cx="4610100" cy="342900"/>
+            <wp:effectExtent l="0" t="0" r="0" b="0"/>
+            <wp:docPr id="21" name="Picture 21"/>
+            <wp:cNvGraphicFramePr>
+              <a:graphicFrameLocks xmlns:a="http://schemas.openxmlformats.org/drawingml/2006/main" noChangeAspect="1"/>
+            </wp:cNvGraphicFramePr>
+            <a:graphic xmlns:a="http://schemas.openxmlformats.org/drawingml/2006/main">
+              <a:graphicData uri="http://schemas.openxmlformats.org/drawingml/2006/picture">
+                <pic:pic xmlns:pic="http://schemas.openxmlformats.org/drawingml/2006/picture">
+                  <pic:nvPicPr>
+                    <pic:cNvPr id="1" name=""/>
+                    <pic:cNvPicPr/>
+                  </pic:nvPicPr>
+                  <pic:blipFill>
+                    <a:blip r:embed="rId21"/>
+                    <a:stretch>
+                      <a:fillRect/>
+                    </a:stretch>
+                  </pic:blipFill>
+                  <pic:spPr>
+                    <a:xfrm>
+                      <a:off x="0" y="0"/>
+                      <a:ext cx="4610100" cy="342900"/>
+                    </a:xfrm>
+                    <a:prstGeom prst="rect">
+                      <a:avLst/>
+                    </a:prstGeom>
+                  </pic:spPr>
+                </pic:pic>
+              </a:graphicData>
+            </a:graphic>
+          </wp:inline>
+        </w:drawing>
+      </w:r>
+    </w:p>
+    <w:p>
+      <w:proofErr w:type="spellStart"/>
+      <w:proofErr w:type="gramStart"/>
+      <w:r>
+        <w:t>elementwisePower</w:t>
+      </w:r>
+      <w:proofErr w:type="spellEnd"/>
+      <w:proofErr w:type="gramEnd"/>
+    </w:p>
+    <w:p>
       <w:bookmarkStart w:id="0" w:name="_GoBack"/>
       <w:bookmarkEnd w:id="0"/>
     </w:p>
-    <w:p/>
-    <w:p/>
+    <w:p>
+      <w:pPr>
+        <w:rPr>
+          <w:sz w:val="28"/>
+          <w:szCs w:val="28"/>
+        </w:rPr>
+      </w:pPr>
+      <w:r>
+        <w:rPr>
+          <w:sz w:val="28"/>
+          <w:szCs w:val="28"/>
+        </w:rPr>
+        <w:t>CPU</w:t>
+      </w:r>
+    </w:p>
+    <w:p>
+      <w:pPr>
+        <w:rPr>
+          <w:sz w:val="28"/>
+          <w:szCs w:val="28"/>
+        </w:rPr>
+      </w:pPr>
+      <w:r>
+        <w:rPr>
+          <w:noProof/>
+        </w:rPr>
+        <w:drawing>
+          <wp:inline distT="0" distB="0" distL="0" distR="0" wp14:anchorId="7BBAE862" wp14:editId="152BEE3E">
+            <wp:extent cx="3943350" cy="276225"/>
+            <wp:effectExtent l="0" t="0" r="0" b="9525"/>
+            <wp:docPr id="23" name="Picture 23"/>
+            <wp:cNvGraphicFramePr>
+              <a:graphicFrameLocks xmlns:a="http://schemas.openxmlformats.org/drawingml/2006/main" noChangeAspect="1"/>
+            </wp:cNvGraphicFramePr>
+            <a:graphic xmlns:a="http://schemas.openxmlformats.org/drawingml/2006/main">
+              <a:graphicData uri="http://schemas.openxmlformats.org/drawingml/2006/picture">
+                <pic:pic xmlns:pic="http://schemas.openxmlformats.org/drawingml/2006/picture">
+                  <pic:nvPicPr>
+                    <pic:cNvPr id="1" name=""/>
+                    <pic:cNvPicPr/>
+                  </pic:nvPicPr>
+                  <pic:blipFill>
+                    <a:blip r:embed="rId22"/>
+                    <a:stretch>
+                      <a:fillRect/>
+                    </a:stretch>
+                  </pic:blipFill>
+                  <pic:spPr>
+                    <a:xfrm>
+                      <a:off x="0" y="0"/>
+                      <a:ext cx="3943350" cy="276225"/>
+                    </a:xfrm>
+                    <a:prstGeom prst="rect">
+                      <a:avLst/>
+                    </a:prstGeom>
+                  </pic:spPr>
+                </pic:pic>
+              </a:graphicData>
+            </a:graphic>
+          </wp:inline>
+        </w:drawing>
+      </w:r>
+    </w:p>
+    <w:p>
+      <w:proofErr w:type="spellStart"/>
+      <w:proofErr w:type="gramStart"/>
+      <w:r>
+        <w:t>elementwisePower</w:t>
+      </w:r>
+      <w:proofErr w:type="spellEnd"/>
+      <w:proofErr w:type="gramEnd"/>
+    </w:p>
+    <w:p>
+      <w:r>
+        <w:rPr>
+          <w:noProof/>
+        </w:rPr>
+        <w:drawing>
+          <wp:inline distT="0" distB="0" distL="0" distR="0" wp14:anchorId="7E9BE5AE" wp14:editId="1FE63046">
+            <wp:extent cx="3867150" cy="704850"/>
+            <wp:effectExtent l="0" t="0" r="0" b="0"/>
+            <wp:docPr id="24" name="Picture 24"/>
+            <wp:cNvGraphicFramePr>
+              <a:graphicFrameLocks xmlns:a="http://schemas.openxmlformats.org/drawingml/2006/main" noChangeAspect="1"/>
+            </wp:cNvGraphicFramePr>
+            <a:graphic xmlns:a="http://schemas.openxmlformats.org/drawingml/2006/main">
+              <a:graphicData uri="http://schemas.openxmlformats.org/drawingml/2006/picture">
+                <pic:pic xmlns:pic="http://schemas.openxmlformats.org/drawingml/2006/picture">
+                  <pic:nvPicPr>
+                    <pic:cNvPr id="1" name=""/>
+                    <pic:cNvPicPr/>
+                  </pic:nvPicPr>
+                  <pic:blipFill>
+                    <a:blip r:embed="rId23"/>
+                    <a:stretch>
+                      <a:fillRect/>
+                    </a:stretch>
+                  </pic:blipFill>
+                  <pic:spPr>
+                    <a:xfrm>
+                      <a:off x="0" y="0"/>
+                      <a:ext cx="3867150" cy="704850"/>
+                    </a:xfrm>
+                    <a:prstGeom prst="rect">
+                      <a:avLst/>
+                    </a:prstGeom>
+                  </pic:spPr>
+                </pic:pic>
+              </a:graphicData>
+            </a:graphic>
+          </wp:inline>
+        </w:drawing>
+      </w:r>
+    </w:p>
+    <w:p>
+      <w:proofErr w:type="spellStart"/>
+      <w:proofErr w:type="gramStart"/>
+      <w:r>
+        <w:t>progressiveArraySum</w:t>
+      </w:r>
+      <w:proofErr w:type="spellEnd"/>
+      <w:proofErr w:type="gramEnd"/>
+    </w:p>
     <w:sectPr>
       <w:pgSz w:w="12240" w:h="15840"/>
       <w:pgMar w:top="1440" w:right="1440" w:bottom="1440" w:left="1440" w:header="720" w:footer="720" w:gutter="0"/>
@@ -164,6 +1420,127 @@
     </w:sectPr>
   </w:body>
 </w:document>
+</file>
+
+<file path=word/numbering.xml><?xml version="1.0" encoding="utf-8"?>
+<w:numbering xmlns:wpc="http://schemas.microsoft.com/office/word/2010/wordprocessingCanvas" xmlns:cx="http://schemas.microsoft.com/office/drawing/2014/chartex" xmlns:cx1="http://schemas.microsoft.com/office/drawing/2015/9/8/chartex" xmlns:mc="http://schemas.openxmlformats.org/markup-compatibility/2006" xmlns:o="urn:schemas-microsoft-com:office:office" xmlns:r="http://schemas.openxmlformats.org/officeDocument/2006/relationships" xmlns:m="http://schemas.openxmlformats.org/officeDocument/2006/math" xmlns:v="urn:schemas-microsoft-com:vml" xmlns:wp14="http://schemas.microsoft.com/office/word/2010/wordprocessingDrawing" xmlns:wp="http://schemas.openxmlformats.org/drawingml/2006/wordprocessingDrawing" xmlns:w10="urn:schemas-microsoft-com:office:word" xmlns:w="http://schemas.openxmlformats.org/wordprocessingml/2006/main" xmlns:w14="http://schemas.microsoft.com/office/word/2010/wordml" xmlns:w15="http://schemas.microsoft.com/office/word/2012/wordml" xmlns:w16se="http://schemas.microsoft.com/office/word/2015/wordml/symex" xmlns:wpg="http://schemas.microsoft.com/office/word/2010/wordprocessingGroup" xmlns:wpi="http://schemas.microsoft.com/office/word/2010/wordprocessingInk" xmlns:wne="http://schemas.microsoft.com/office/word/2006/wordml" xmlns:wps="http://schemas.microsoft.com/office/word/2010/wordprocessingShape" mc:Ignorable="w14 w15 w16se wp14">
+  <w:abstractNum w:abstractNumId="0" w15:restartNumberingAfterBreak="0">
+    <w:nsid w:val="12EC2095"/>
+    <w:multiLevelType w:val="multilevel"/>
+    <w:tmpl w:val="6EB69B7C"/>
+    <w:lvl w:ilvl="0">
+      <w:start w:val="1"/>
+      <w:numFmt w:val="decimal"/>
+      <w:lvlText w:val="%1."/>
+      <w:lvlJc w:val="left"/>
+      <w:pPr>
+        <w:ind w:left="720" w:firstLine="360"/>
+      </w:pPr>
+      <w:rPr>
+        <w:u w:val="none"/>
+      </w:rPr>
+    </w:lvl>
+    <w:lvl w:ilvl="1">
+      <w:start w:val="1"/>
+      <w:numFmt w:val="lowerLetter"/>
+      <w:lvlText w:val="%2."/>
+      <w:lvlJc w:val="left"/>
+      <w:pPr>
+        <w:ind w:left="1440" w:firstLine="1080"/>
+      </w:pPr>
+      <w:rPr>
+        <w:u w:val="none"/>
+      </w:rPr>
+    </w:lvl>
+    <w:lvl w:ilvl="2">
+      <w:start w:val="1"/>
+      <w:numFmt w:val="lowerRoman"/>
+      <w:lvlText w:val="%3."/>
+      <w:lvlJc w:val="right"/>
+      <w:pPr>
+        <w:ind w:left="2160" w:firstLine="1800"/>
+      </w:pPr>
+      <w:rPr>
+        <w:u w:val="none"/>
+      </w:rPr>
+    </w:lvl>
+    <w:lvl w:ilvl="3">
+      <w:start w:val="1"/>
+      <w:numFmt w:val="decimal"/>
+      <w:lvlText w:val="%4."/>
+      <w:lvlJc w:val="left"/>
+      <w:pPr>
+        <w:ind w:left="2880" w:firstLine="2520"/>
+      </w:pPr>
+      <w:rPr>
+        <w:u w:val="none"/>
+      </w:rPr>
+    </w:lvl>
+    <w:lvl w:ilvl="4">
+      <w:start w:val="1"/>
+      <w:numFmt w:val="lowerLetter"/>
+      <w:lvlText w:val="%5."/>
+      <w:lvlJc w:val="left"/>
+      <w:pPr>
+        <w:ind w:left="3600" w:firstLine="3240"/>
+      </w:pPr>
+      <w:rPr>
+        <w:u w:val="none"/>
+      </w:rPr>
+    </w:lvl>
+    <w:lvl w:ilvl="5">
+      <w:start w:val="1"/>
+      <w:numFmt w:val="lowerRoman"/>
+      <w:lvlText w:val="%6."/>
+      <w:lvlJc w:val="right"/>
+      <w:pPr>
+        <w:ind w:left="4320" w:firstLine="3960"/>
+      </w:pPr>
+      <w:rPr>
+        <w:u w:val="none"/>
+      </w:rPr>
+    </w:lvl>
+    <w:lvl w:ilvl="6">
+      <w:start w:val="1"/>
+      <w:numFmt w:val="decimal"/>
+      <w:lvlText w:val="%7."/>
+      <w:lvlJc w:val="left"/>
+      <w:pPr>
+        <w:ind w:left="5040" w:firstLine="4680"/>
+      </w:pPr>
+      <w:rPr>
+        <w:u w:val="none"/>
+      </w:rPr>
+    </w:lvl>
+    <w:lvl w:ilvl="7">
+      <w:start w:val="1"/>
+      <w:numFmt w:val="lowerLetter"/>
+      <w:lvlText w:val="%8."/>
+      <w:lvlJc w:val="left"/>
+      <w:pPr>
+        <w:ind w:left="5760" w:firstLine="5400"/>
+      </w:pPr>
+      <w:rPr>
+        <w:u w:val="none"/>
+      </w:rPr>
+    </w:lvl>
+    <w:lvl w:ilvl="8">
+      <w:start w:val="1"/>
+      <w:numFmt w:val="lowerRoman"/>
+      <w:lvlText w:val="%9."/>
+      <w:lvlJc w:val="right"/>
+      <w:pPr>
+        <w:ind w:left="6480" w:firstLine="6120"/>
+      </w:pPr>
+      <w:rPr>
+        <w:u w:val="none"/>
+      </w:rPr>
+    </w:lvl>
+  </w:abstractNum>
+  <w:num w:numId="1">
+    <w:abstractNumId w:val="0"/>
+  </w:num>
+</w:numbering>
 </file>
 
 <file path=word/styles.xml><?xml version="1.0" encoding="utf-8"?>
@@ -587,6 +1964,40 @@
     <w:semiHidden/>
     <w:unhideWhenUsed/>
   </w:style>
+  <w:style w:type="paragraph" w:styleId="Title">
+    <w:name w:val="Title"/>
+    <w:basedOn w:val="Normal"/>
+    <w:next w:val="Normal"/>
+    <w:link w:val="TitleChar"/>
+    <w:uiPriority w:val="10"/>
+    <w:qFormat/>
+    <w:rsid w:val="003A5772"/>
+    <w:pPr>
+      <w:spacing w:after="0" w:line="240" w:lineRule="auto"/>
+      <w:contextualSpacing/>
+    </w:pPr>
+    <w:rPr>
+      <w:rFonts w:asciiTheme="majorHAnsi" w:eastAsiaTheme="majorEastAsia" w:hAnsiTheme="majorHAnsi" w:cstheme="majorBidi"/>
+      <w:spacing w:val="-10"/>
+      <w:kern w:val="28"/>
+      <w:sz w:val="56"/>
+      <w:szCs w:val="56"/>
+    </w:rPr>
+  </w:style>
+  <w:style w:type="character" w:customStyle="1" w:styleId="TitleChar">
+    <w:name w:val="Title Char"/>
+    <w:basedOn w:val="DefaultParagraphFont"/>
+    <w:link w:val="Title"/>
+    <w:uiPriority w:val="10"/>
+    <w:rsid w:val="003A5772"/>
+    <w:rPr>
+      <w:rFonts w:asciiTheme="majorHAnsi" w:eastAsiaTheme="majorEastAsia" w:hAnsiTheme="majorHAnsi" w:cstheme="majorBidi"/>
+      <w:spacing w:val="-10"/>
+      <w:kern w:val="28"/>
+      <w:sz w:val="56"/>
+      <w:szCs w:val="56"/>
+    </w:rPr>
+  </w:style>
 </w:styles>
 </file>
 

--- a/hw3/hw3_report.docx
+++ b/hw3/hw3_report.docx
@@ -64,40 +64,23 @@
     </w:p>
     <w:p>
       <w:r>
-        <w:t xml:space="preserve">For </w:t>
-      </w:r>
-      <w:proofErr w:type="spellStart"/>
-      <w:r>
-        <w:t>elementwiseMatrixPower</w:t>
-      </w:r>
-      <w:proofErr w:type="spellEnd"/>
-      <w:r>
-        <w:t xml:space="preserve">, both the manual and kernel function </w:t>
-      </w:r>
-      <w:proofErr w:type="gramStart"/>
-      <w:r>
-        <w:t>pow(</w:t>
-      </w:r>
-      <w:proofErr w:type="gramEnd"/>
-      <w:r>
-        <w:t>) works. And they a</w:t>
-      </w:r>
-      <w:r>
-        <w:t xml:space="preserve">re verified with </w:t>
-      </w:r>
-      <w:proofErr w:type="spellStart"/>
-      <w:r>
-        <w:t>matlab</w:t>
-      </w:r>
-      <w:proofErr w:type="spellEnd"/>
-      <w:r>
-        <w:t xml:space="preserve"> output shown in figure-2</w:t>
-      </w:r>
-      <w:proofErr w:type="gramStart"/>
-      <w:r>
-        <w:t>,3,4</w:t>
-      </w:r>
-      <w:proofErr w:type="gramEnd"/>
+        <w:t>For elementwiseMatrixPower, both the manual and kernel function pow() works. And they a</w:t>
+      </w:r>
+      <w:r>
+        <w:t>re verified with M</w:t>
+      </w:r>
+      <w:r>
+        <w:t>atlab output shown in figure-2,</w:t>
+      </w:r>
+      <w:r>
+        <w:t xml:space="preserve"> </w:t>
+      </w:r>
+      <w:r>
+        <w:t>3,</w:t>
+      </w:r>
+      <w:r>
+        <w:t xml:space="preserve"> and 4</w:t>
+      </w:r>
       <w:r>
         <w:t xml:space="preserve">. </w:t>
       </w:r>
@@ -105,7 +88,10 @@
     <w:p/>
     <w:p>
       <w:r>
-        <w:t xml:space="preserve">Some output might fail due to floating point precision and overflow. Kernel built using single precision floating value. </w:t>
+        <w:t>Some output might fail due to floating point precision and overflow. Kernel built using s</w:t>
+      </w:r>
+      <w:r>
+        <w:t xml:space="preserve">ingle precision floating value, while Matlab isn’t. If Matlab was using single precision floating point value to calculate, the same output would be produced. </w:t>
       </w:r>
     </w:p>
     <w:p>
@@ -117,24 +103,11 @@
           <w:szCs w:val="19"/>
         </w:rPr>
       </w:pPr>
-      <w:proofErr w:type="spellStart"/>
-      <w:proofErr w:type="gramStart"/>
-      <w:r>
-        <w:rPr>
-          <w:rFonts w:ascii="Consolas" w:hAnsi="Consolas" w:cs="Consolas"/>
-          <w:color w:val="000000"/>
-          <w:sz w:val="19"/>
-          <w:szCs w:val="19"/>
+      <w:r>
+        <w:rPr>
+          <w:noProof/>
         </w:rPr>
         <w:lastRenderedPageBreak/>
-        <w:t>elementwiseMatrixPower</w:t>
-      </w:r>
-      <w:proofErr w:type="spellEnd"/>
-      <w:proofErr w:type="gramEnd"/>
-      <w:r>
-        <w:rPr>
-          <w:noProof/>
-        </w:rPr>
         <w:drawing>
           <wp:inline distT="0" distB="0" distL="0" distR="0" wp14:anchorId="4AA9F30C" wp14:editId="349C3B55">
             <wp:extent cx="5829300" cy="4554370"/>
@@ -189,20 +162,22 @@
         </w:rPr>
         <w:t>Figure-2</w:t>
       </w:r>
-    </w:p>
-    <w:p>
-      <w:proofErr w:type="spellStart"/>
-      <w:proofErr w:type="gramStart"/>
-      <w:r>
+      <w:r>
+        <w:rPr>
+          <w:rFonts w:ascii="Consolas" w:hAnsi="Consolas" w:cs="Consolas"/>
+          <w:color w:val="000000"/>
+          <w:sz w:val="19"/>
+          <w:szCs w:val="19"/>
+        </w:rPr>
+        <w:t>, elementwiseMatrixPower passed verification with restricted input.</w:t>
+      </w:r>
+    </w:p>
+    <w:p>
+      <w:r>
+        <w:rPr>
+          <w:noProof/>
+        </w:rPr>
         <w:lastRenderedPageBreak/>
-        <w:t>progressiveArraySum</w:t>
-      </w:r>
-      <w:proofErr w:type="spellEnd"/>
-      <w:proofErr w:type="gramEnd"/>
-      <w:r>
-        <w:rPr>
-          <w:noProof/>
-        </w:rPr>
         <w:drawing>
           <wp:inline distT="0" distB="0" distL="0" distR="0" wp14:anchorId="1FBC489B" wp14:editId="6F0EE1A4">
             <wp:extent cx="5036820" cy="3512419"/>
@@ -300,6 +275,27 @@
       <w:r>
         <w:t>Figure-3, 4</w:t>
       </w:r>
+      <w:r>
+        <w:t>, progressiveArraySum</w:t>
+      </w:r>
+      <w:r>
+        <w:rPr>
+          <w:rFonts w:ascii="Consolas" w:hAnsi="Consolas" w:cs="Consolas"/>
+          <w:color w:val="000000"/>
+          <w:sz w:val="19"/>
+          <w:szCs w:val="19"/>
+        </w:rPr>
+        <w:t xml:space="preserve"> </w:t>
+      </w:r>
+      <w:r>
+        <w:rPr>
+          <w:rFonts w:ascii="Consolas" w:hAnsi="Consolas" w:cs="Consolas"/>
+          <w:color w:val="000000"/>
+          <w:sz w:val="19"/>
+          <w:szCs w:val="19"/>
+        </w:rPr>
+        <w:t>passed verification with restricted input.</w:t>
+      </w:r>
     </w:p>
     <w:p>
       <w:pPr>
@@ -316,10 +312,7 @@
         <w:contextualSpacing/>
       </w:pPr>
       <w:r>
-        <w:t xml:space="preserve">Using </w:t>
-      </w:r>
-      <w:r>
-        <w:t>Global sizes</w:t>
+        <w:t>Using Global sizes</w:t>
       </w:r>
     </w:p>
     <w:p>
@@ -332,13 +325,8 @@
         <w:ind w:hanging="360"/>
         <w:contextualSpacing/>
       </w:pPr>
-      <w:proofErr w:type="spellStart"/>
-      <w:r>
-        <w:t>elementwiseMatrixPower</w:t>
-      </w:r>
-      <w:proofErr w:type="spellEnd"/>
-      <w:r>
-        <w:t xml:space="preserve"> = {512,512,0}</w:t>
+      <w:r>
+        <w:t>elementwiseMatrixPower = {512,512,0}</w:t>
       </w:r>
     </w:p>
     <w:p>
@@ -351,13 +339,8 @@
         <w:ind w:hanging="360"/>
         <w:contextualSpacing/>
       </w:pPr>
-      <w:proofErr w:type="spellStart"/>
-      <w:r>
-        <w:t>progressiveArraySum</w:t>
-      </w:r>
-      <w:proofErr w:type="spellEnd"/>
-      <w:r>
-        <w:t xml:space="preserve"> ={4096,0,0}</w:t>
+      <w:r>
+        <w:t>progressiveArraySum ={4096,0,0}</w:t>
       </w:r>
     </w:p>
     <w:p>
@@ -494,6 +477,9 @@
       <w:r>
         <w:t>Figure-5, 6</w:t>
       </w:r>
+      <w:r>
+        <w:t xml:space="preserve"> execution result of building kernel with GPU targets</w:t>
+      </w:r>
     </w:p>
     <w:p/>
     <w:p/>
@@ -516,21 +502,7 @@
           <w:szCs w:val="28"/>
         </w:rPr>
         <w:lastRenderedPageBreak/>
-        <w:t xml:space="preserve">Built using </w:t>
-      </w:r>
-      <w:r>
-        <w:rPr>
-          <w:sz w:val="28"/>
-          <w:szCs w:val="28"/>
-        </w:rPr>
-        <w:t>CPU</w:t>
-      </w:r>
-      <w:r>
-        <w:rPr>
-          <w:sz w:val="28"/>
-          <w:szCs w:val="28"/>
-        </w:rPr>
-        <w:t xml:space="preserve"> targets</w:t>
+        <w:t>Built using CPU targets</w:t>
       </w:r>
     </w:p>
     <w:p>
@@ -676,11 +648,6 @@
       </w:r>
     </w:p>
     <w:p>
-      <w:pPr>
-        <w:rPr>
-          <w:noProof/>
-        </w:rPr>
-      </w:pPr>
       <w:r>
         <w:rPr>
           <w:noProof/>
@@ -693,6 +660,33 @@
         </w:rPr>
         <w:t>, 9</w:t>
       </w:r>
+      <w:r>
+        <w:rPr>
+          <w:noProof/>
+        </w:rPr>
+        <w:t xml:space="preserve">, </w:t>
+      </w:r>
+      <w:r>
+        <w:t xml:space="preserve">execution </w:t>
+      </w:r>
+      <w:r>
+        <w:t>result of building kernel with C</w:t>
+      </w:r>
+      <w:r>
+        <w:t>PU targets</w:t>
+      </w:r>
+    </w:p>
+    <w:p>
+      <w:pPr>
+        <w:rPr>
+          <w:noProof/>
+        </w:rPr>
+      </w:pPr>
+      <w:r>
+        <w:t xml:space="preserve">Two execution over for progressiveArraySum was created due to the unknown result of local work group size of (0, 0, 0). The local work group size should at least be (1, 0, 0). And result on figure 9, the local work group size of (128, 0, 0) is used for the rest of the report. </w:t>
+      </w:r>
+      <w:bookmarkStart w:id="0" w:name="_GoBack"/>
+      <w:bookmarkEnd w:id="0"/>
     </w:p>
     <w:p>
       <w:pPr>
@@ -752,25 +746,7 @@
         <w:rPr>
           <w:noProof/>
         </w:rPr>
-        <w:t>Figure-</w:t>
-      </w:r>
-      <w:r>
-        <w:rPr>
-          <w:noProof/>
-        </w:rPr>
-        <w:t>10</w:t>
-      </w:r>
-      <w:r>
-        <w:rPr>
-          <w:noProof/>
-        </w:rPr>
-        <w:t xml:space="preserve"> CPU </w:t>
-      </w:r>
-      <w:r>
-        <w:rPr>
-          <w:noProof/>
-        </w:rPr>
-        <w:t>Preferreed multiple of work-group size</w:t>
+        <w:t>Figure-10 CPU Preferreed multiple of work-group size</w:t>
       </w:r>
     </w:p>
     <w:p>
@@ -830,13 +806,7 @@
         <w:rPr>
           <w:noProof/>
         </w:rPr>
-        <w:t>Figure-11 G</w:t>
-      </w:r>
-      <w:r>
-        <w:rPr>
-          <w:noProof/>
-        </w:rPr>
-        <w:t>PU Preferreed multiple of work-group size</w:t>
+        <w:t>Figure-11 GPU Preferreed multiple of work-group size</w:t>
       </w:r>
     </w:p>
     <w:p>
@@ -861,13 +831,7 @@
         <w:rPr>
           <w:noProof/>
         </w:rPr>
-        <w:t xml:space="preserve"> the </w:t>
-      </w:r>
-      <w:r>
-        <w:rPr>
-          <w:noProof/>
-        </w:rPr>
-        <w:t>Preferreed multiple of work-group size</w:t>
+        <w:t xml:space="preserve"> the Preferreed multiple of work-group size</w:t>
       </w:r>
       <w:r>
         <w:rPr>
@@ -1037,7 +1001,21 @@
     </w:p>
     <w:p>
       <w:r>
-        <w:t xml:space="preserve">Figure -12 Advance option on execution analysis </w:t>
+        <w:t>Figure -</w:t>
+      </w:r>
+      <w:r>
+        <w:t xml:space="preserve"> </w:t>
+      </w:r>
+      <w:r>
+        <w:t>12 Advan</w:t>
+      </w:r>
+      <w:r>
+        <w:t>ce option on execution analysis</w:t>
+      </w:r>
+    </w:p>
+    <w:p>
+      <w:r>
+        <w:t xml:space="preserve">Best configuration for local size is not simply based on fastest execution time. It is combination of queue, submit and execution time to produce a total time. EU Active percentage also has effect on the determination of best local size. </w:t>
       </w:r>
     </w:p>
     <w:p>
@@ -1061,10 +1039,10 @@
           <w:noProof/>
         </w:rPr>
         <w:drawing>
-          <wp:inline distT="0" distB="0" distL="0" distR="0" wp14:anchorId="708FB012" wp14:editId="65C0E361">
-            <wp:extent cx="5438775" cy="2638425"/>
-            <wp:effectExtent l="0" t="0" r="9525" b="9525"/>
-            <wp:docPr id="19" name="Picture 19"/>
+          <wp:inline distT="0" distB="0" distL="0" distR="0" wp14:anchorId="752C4BE7" wp14:editId="3F68C8BD">
+            <wp:extent cx="5943600" cy="1448435"/>
+            <wp:effectExtent l="0" t="0" r="0" b="0"/>
+            <wp:docPr id="22" name="Picture 22"/>
             <wp:cNvGraphicFramePr>
               <a:graphicFrameLocks xmlns:a="http://schemas.openxmlformats.org/drawingml/2006/main" noChangeAspect="1"/>
             </wp:cNvGraphicFramePr>
@@ -1084,7 +1062,7 @@
                   <pic:spPr>
                     <a:xfrm>
                       <a:off x="0" y="0"/>
-                      <a:ext cx="5438775" cy="2638425"/>
+                      <a:ext cx="5943600" cy="1448435"/>
                     </a:xfrm>
                     <a:prstGeom prst="rect">
                       <a:avLst/>
@@ -1099,15 +1077,25 @@
     </w:p>
     <w:p>
       <w:r>
-        <w:rPr>
-          <w:noProof/>
-        </w:rPr>
-        <w:lastRenderedPageBreak/>
+        <w:t>Figure – 16, Sequential code for elementwiseMatrixPower</w:t>
+      </w:r>
+      <w:r>
+        <w:t xml:space="preserve"> </w:t>
+      </w:r>
+      <w:r>
+        <w:t>using GPU target</w:t>
+      </w:r>
+    </w:p>
+    <w:p>
+      <w:r>
+        <w:rPr>
+          <w:noProof/>
+        </w:rPr>
         <w:drawing>
-          <wp:inline distT="0" distB="0" distL="0" distR="0" wp14:anchorId="32F70274" wp14:editId="6E0C1798">
-            <wp:extent cx="5505450" cy="1400175"/>
-            <wp:effectExtent l="0" t="0" r="0" b="9525"/>
-            <wp:docPr id="20" name="Picture 20"/>
+          <wp:inline distT="0" distB="0" distL="0" distR="0" wp14:anchorId="31E9E330" wp14:editId="74BD6AD2">
+            <wp:extent cx="4610100" cy="342900"/>
+            <wp:effectExtent l="0" t="0" r="0" b="0"/>
+            <wp:docPr id="21" name="Picture 21"/>
             <wp:cNvGraphicFramePr>
               <a:graphicFrameLocks xmlns:a="http://schemas.openxmlformats.org/drawingml/2006/main" noChangeAspect="1"/>
             </wp:cNvGraphicFramePr>
@@ -1127,7 +1115,7 @@
                   <pic:spPr>
                     <a:xfrm>
                       <a:off x="0" y="0"/>
-                      <a:ext cx="5505450" cy="1400175"/>
+                      <a:ext cx="4610100" cy="342900"/>
                     </a:xfrm>
                     <a:prstGeom prst="rect">
                       <a:avLst/>
@@ -1142,14 +1130,29 @@
     </w:p>
     <w:p>
       <w:r>
-        <w:rPr>
-          <w:noProof/>
-        </w:rPr>
+        <w:t>Figure – 17, elementwiseMatrixPower sequential timing</w:t>
+      </w:r>
+      <w:r>
+        <w:t xml:space="preserve"> </w:t>
+      </w:r>
+      <w:r>
+        <w:t>using GPU target</w:t>
+      </w:r>
+    </w:p>
+    <w:p/>
+    <w:p/>
+    <w:p/>
+    <w:p>
+      <w:r>
+        <w:rPr>
+          <w:noProof/>
+        </w:rPr>
+        <w:lastRenderedPageBreak/>
         <w:drawing>
-          <wp:inline distT="0" distB="0" distL="0" distR="0" wp14:anchorId="112C20AC" wp14:editId="1FA2CA4E">
-            <wp:extent cx="4076700" cy="762000"/>
-            <wp:effectExtent l="0" t="0" r="0" b="0"/>
-            <wp:docPr id="17" name="Picture 17"/>
+          <wp:inline distT="0" distB="0" distL="0" distR="0" wp14:anchorId="708FB012" wp14:editId="65C0E361">
+            <wp:extent cx="5438775" cy="2638425"/>
+            <wp:effectExtent l="0" t="0" r="9525" b="9525"/>
+            <wp:docPr id="19" name="Picture 19"/>
             <wp:cNvGraphicFramePr>
               <a:graphicFrameLocks xmlns:a="http://schemas.openxmlformats.org/drawingml/2006/main" noChangeAspect="1"/>
             </wp:cNvGraphicFramePr>
@@ -1169,7 +1172,7 @@
                   <pic:spPr>
                     <a:xfrm>
                       <a:off x="0" y="0"/>
-                      <a:ext cx="4076700" cy="762000"/>
+                      <a:ext cx="5438775" cy="2638425"/>
                     </a:xfrm>
                     <a:prstGeom prst="rect">
                       <a:avLst/>
@@ -1183,25 +1186,41 @@
       </w:r>
     </w:p>
     <w:p>
-      <w:proofErr w:type="spellStart"/>
-      <w:proofErr w:type="gramStart"/>
+      <w:r>
+        <w:t xml:space="preserve">Figure – 13, Sequential code for </w:t>
+      </w:r>
       <w:r>
         <w:t>progressiveArraySum</w:t>
       </w:r>
-      <w:proofErr w:type="spellEnd"/>
-      <w:proofErr w:type="gramEnd"/>
-    </w:p>
-    <w:p/>
+      <w:r>
+        <w:t xml:space="preserve"> </w:t>
+      </w:r>
+      <w:r>
+        <w:t>using GPU target.</w:t>
+      </w:r>
+      <w:r>
+        <w:t xml:space="preserve"> </w:t>
+      </w:r>
+      <w:r>
+        <w:t>(</w:t>
+      </w:r>
+      <w:r>
+        <w:t>Slow</w:t>
+      </w:r>
+      <w:r>
+        <w:t>, without caching result)</w:t>
+      </w:r>
+    </w:p>
     <w:p>
       <w:r>
         <w:rPr>
           <w:noProof/>
         </w:rPr>
         <w:drawing>
-          <wp:inline distT="0" distB="0" distL="0" distR="0" wp14:anchorId="5E43697B" wp14:editId="334A1D23">
-            <wp:extent cx="5943600" cy="1448435"/>
-            <wp:effectExtent l="0" t="0" r="0" b="0"/>
-            <wp:docPr id="22" name="Picture 22"/>
+          <wp:inline distT="0" distB="0" distL="0" distR="0" wp14:anchorId="32F70274" wp14:editId="6E0C1798">
+            <wp:extent cx="5505450" cy="1400175"/>
+            <wp:effectExtent l="0" t="0" r="0" b="9525"/>
+            <wp:docPr id="20" name="Picture 20"/>
             <wp:cNvGraphicFramePr>
               <a:graphicFrameLocks xmlns:a="http://schemas.openxmlformats.org/drawingml/2006/main" noChangeAspect="1"/>
             </wp:cNvGraphicFramePr>
@@ -1221,7 +1240,7 @@
                   <pic:spPr>
                     <a:xfrm>
                       <a:off x="0" y="0"/>
-                      <a:ext cx="5943600" cy="1448435"/>
+                      <a:ext cx="5505450" cy="1400175"/>
                     </a:xfrm>
                     <a:prstGeom prst="rect">
                       <a:avLst/>
@@ -1236,14 +1255,50 @@
     </w:p>
     <w:p>
       <w:r>
+        <w:t>Figure – 1</w:t>
+      </w:r>
+      <w:r>
+        <w:t>4</w:t>
+      </w:r>
+      <w:r>
+        <w:t xml:space="preserve">, Sequential code for </w:t>
+      </w:r>
+      <w:r>
+        <w:t>progressiveArraySum</w:t>
+      </w:r>
+      <w:r>
+        <w:t xml:space="preserve"> </w:t>
+      </w:r>
+      <w:r>
+        <w:t>using GPU target.</w:t>
+      </w:r>
+      <w:r>
+        <w:t xml:space="preserve"> </w:t>
+      </w:r>
+      <w:r>
+        <w:t>(</w:t>
+      </w:r>
+      <w:r>
+        <w:t>Fast</w:t>
+      </w:r>
+      <w:r>
+        <w:t>, with</w:t>
+      </w:r>
+      <w:r>
+        <w:t xml:space="preserve"> caching result)</w:t>
+      </w:r>
+    </w:p>
+    <w:p/>
+    <w:p>
+      <w:r>
         <w:rPr>
           <w:noProof/>
         </w:rPr>
         <w:drawing>
-          <wp:inline distT="0" distB="0" distL="0" distR="0" wp14:anchorId="224B32F5" wp14:editId="1521320D">
-            <wp:extent cx="4610100" cy="342900"/>
+          <wp:inline distT="0" distB="0" distL="0" distR="0" wp14:anchorId="112C20AC" wp14:editId="1FA2CA4E">
+            <wp:extent cx="4076700" cy="762000"/>
             <wp:effectExtent l="0" t="0" r="0" b="0"/>
-            <wp:docPr id="21" name="Picture 21"/>
+            <wp:docPr id="17" name="Picture 17"/>
             <wp:cNvGraphicFramePr>
               <a:graphicFrameLocks xmlns:a="http://schemas.openxmlformats.org/drawingml/2006/main" noChangeAspect="1"/>
             </wp:cNvGraphicFramePr>
@@ -1263,7 +1318,7 @@
                   <pic:spPr>
                     <a:xfrm>
                       <a:off x="0" y="0"/>
-                      <a:ext cx="4610100" cy="342900"/>
+                      <a:ext cx="4076700" cy="762000"/>
                     </a:xfrm>
                     <a:prstGeom prst="rect">
                       <a:avLst/>
@@ -1277,18 +1332,61 @@
       </w:r>
     </w:p>
     <w:p>
-      <w:proofErr w:type="spellStart"/>
-      <w:proofErr w:type="gramStart"/>
-      <w:r>
-        <w:t>elementwisePower</w:t>
-      </w:r>
-      <w:proofErr w:type="spellEnd"/>
-      <w:proofErr w:type="gramEnd"/>
-    </w:p>
-    <w:p>
-      <w:bookmarkStart w:id="0" w:name="_GoBack"/>
-      <w:bookmarkEnd w:id="0"/>
-    </w:p>
+      <w:r>
+        <w:t xml:space="preserve">Figure – 15, </w:t>
+      </w:r>
+      <w:r>
+        <w:t>progressiveArraySum</w:t>
+      </w:r>
+      <w:r>
+        <w:t xml:space="preserve"> sequential timing </w:t>
+      </w:r>
+    </w:p>
+    <w:p>
+      <w:r>
+        <w:t xml:space="preserve">Both function ran on GPU and collected the timing. On elementwiseMatrixPower, this profiling timing for the sequential code was much slower than the kernel. The kernel was faster than sequential by about </w:t>
+      </w:r>
+      <w:r>
+        <w:rPr>
+          <w:b/>
+          <w:highlight w:val="yellow"/>
+        </w:rPr>
+        <w:t>7.8</w:t>
+      </w:r>
+      <w:r>
+        <w:t xml:space="preserve"> times. On progressiveArraySum, the problem was analyzed in two ways. Analyzing the kernel without caching the previous result would be solving the same problem as the kernel, and would resulted in 31.54 ms, which is about </w:t>
+      </w:r>
+      <w:r>
+        <w:rPr>
+          <w:b/>
+          <w:highlight w:val="yellow"/>
+        </w:rPr>
+        <w:t>7</w:t>
+      </w:r>
+      <w:r>
+        <w:rPr>
+          <w:b/>
+        </w:rPr>
+        <w:t xml:space="preserve"> </w:t>
+      </w:r>
+      <w:r>
+        <w:t xml:space="preserve">times slower than the kernel. However, this </w:t>
+      </w:r>
+      <w:r>
+        <w:t xml:space="preserve">problem can be solve by caching the last result calculated to reduce the amount of computation needed. The kernel was running in parallel, therefore the kernel cannot utilize caching the result. Sequential code was about </w:t>
+      </w:r>
+      <w:r>
+        <w:rPr>
+          <w:b/>
+          <w:highlight w:val="yellow"/>
+        </w:rPr>
+        <w:t>200</w:t>
+      </w:r>
+      <w:r>
+        <w:t xml:space="preserve"> times faster than kernel after caching. </w:t>
+      </w:r>
+    </w:p>
+    <w:p/>
     <w:p>
       <w:pPr>
         <w:rPr>
@@ -1301,6 +1399,7 @@
           <w:sz w:val="28"/>
           <w:szCs w:val="28"/>
         </w:rPr>
+        <w:lastRenderedPageBreak/>
         <w:t>CPU</w:t>
       </w:r>
     </w:p>
@@ -1353,13 +1452,38 @@
       </w:r>
     </w:p>
     <w:p>
-      <w:proofErr w:type="spellStart"/>
-      <w:proofErr w:type="gramStart"/>
-      <w:r>
-        <w:t>elementwisePower</w:t>
-      </w:r>
-      <w:proofErr w:type="spellEnd"/>
-      <w:proofErr w:type="gramEnd"/>
+      <w:r>
+        <w:t>Figure – 1</w:t>
+      </w:r>
+      <w:r>
+        <w:t>6</w:t>
+      </w:r>
+      <w:r>
+        <w:t>, elementwise</w:t>
+      </w:r>
+      <w:r>
+        <w:t>Matrix</w:t>
+      </w:r>
+      <w:r>
+        <w:t>Power</w:t>
+      </w:r>
+      <w:r>
+        <w:t xml:space="preserve"> </w:t>
+      </w:r>
+      <w:r>
+        <w:t xml:space="preserve">sequential timing </w:t>
+      </w:r>
+      <w:r>
+        <w:t>using CPU target</w:t>
+      </w:r>
+    </w:p>
+    <w:p>
+      <w:pPr>
+        <w:rPr>
+          <w:sz w:val="28"/>
+          <w:szCs w:val="28"/>
+        </w:rPr>
+      </w:pPr>
     </w:p>
     <w:p>
       <w:r>
@@ -1404,14 +1528,278 @@
       </w:r>
     </w:p>
     <w:p>
-      <w:proofErr w:type="spellStart"/>
-      <w:proofErr w:type="gramStart"/>
+      <w:r>
+        <w:t>Figure – 1</w:t>
+      </w:r>
+      <w:r>
+        <w:t>7</w:t>
+      </w:r>
+      <w:r>
+        <w:t>, progressiveArraySum</w:t>
+      </w:r>
+      <w:r>
+        <w:t xml:space="preserve"> </w:t>
+      </w:r>
+      <w:r>
+        <w:t>sequential timing using CPU target</w:t>
+      </w:r>
+    </w:p>
+    <w:p/>
+    <w:p>
+      <w:r>
+        <w:t xml:space="preserve">AVX2- SIMD </w:t>
+      </w:r>
+      <w:r>
+        <w:t xml:space="preserve">optimization </w:t>
+      </w:r>
+      <w:r>
+        <w:t xml:space="preserve">option turned on </w:t>
+      </w:r>
+    </w:p>
+    <w:p>
+      <w:r>
+        <w:rPr>
+          <w:noProof/>
+        </w:rPr>
+        <w:drawing>
+          <wp:inline distT="0" distB="0" distL="0" distR="0" wp14:anchorId="7165DDD9" wp14:editId="2703B89C">
+            <wp:extent cx="4371975" cy="314325"/>
+            <wp:effectExtent l="0" t="0" r="9525" b="9525"/>
+            <wp:docPr id="3" name="Picture 3"/>
+            <wp:cNvGraphicFramePr>
+              <a:graphicFrameLocks xmlns:a="http://schemas.openxmlformats.org/drawingml/2006/main" noChangeAspect="1"/>
+            </wp:cNvGraphicFramePr>
+            <a:graphic xmlns:a="http://schemas.openxmlformats.org/drawingml/2006/main">
+              <a:graphicData uri="http://schemas.openxmlformats.org/drawingml/2006/picture">
+                <pic:pic xmlns:pic="http://schemas.openxmlformats.org/drawingml/2006/picture">
+                  <pic:nvPicPr>
+                    <pic:cNvPr id="1" name=""/>
+                    <pic:cNvPicPr/>
+                  </pic:nvPicPr>
+                  <pic:blipFill>
+                    <a:blip r:embed="rId24"/>
+                    <a:stretch>
+                      <a:fillRect/>
+                    </a:stretch>
+                  </pic:blipFill>
+                  <pic:spPr>
+                    <a:xfrm>
+                      <a:off x="0" y="0"/>
+                      <a:ext cx="4371975" cy="314325"/>
+                    </a:xfrm>
+                    <a:prstGeom prst="rect">
+                      <a:avLst/>
+                    </a:prstGeom>
+                  </pic:spPr>
+                </pic:pic>
+              </a:graphicData>
+            </a:graphic>
+          </wp:inline>
+        </w:drawing>
+      </w:r>
+    </w:p>
+    <w:p>
+      <w:r>
+        <w:t xml:space="preserve">Figure – 18, </w:t>
+      </w:r>
+      <w:r>
+        <w:t>elementwiseMatrixPower</w:t>
+      </w:r>
+      <w:r>
+        <w:t xml:space="preserve"> </w:t>
+      </w:r>
+      <w:r>
+        <w:t>sequential timing using CPU target</w:t>
+      </w:r>
+    </w:p>
+    <w:p/>
+    <w:p>
+      <w:r>
+        <w:rPr>
+          <w:noProof/>
+        </w:rPr>
+        <w:drawing>
+          <wp:inline distT="0" distB="0" distL="0" distR="0" wp14:anchorId="3CE8CB6C" wp14:editId="6B19813E">
+            <wp:extent cx="4152900" cy="704850"/>
+            <wp:effectExtent l="0" t="0" r="0" b="0"/>
+            <wp:docPr id="14" name="Picture 14"/>
+            <wp:cNvGraphicFramePr>
+              <a:graphicFrameLocks xmlns:a="http://schemas.openxmlformats.org/drawingml/2006/main" noChangeAspect="1"/>
+            </wp:cNvGraphicFramePr>
+            <a:graphic xmlns:a="http://schemas.openxmlformats.org/drawingml/2006/main">
+              <a:graphicData uri="http://schemas.openxmlformats.org/drawingml/2006/picture">
+                <pic:pic xmlns:pic="http://schemas.openxmlformats.org/drawingml/2006/picture">
+                  <pic:nvPicPr>
+                    <pic:cNvPr id="1" name=""/>
+                    <pic:cNvPicPr/>
+                  </pic:nvPicPr>
+                  <pic:blipFill>
+                    <a:blip r:embed="rId25"/>
+                    <a:stretch>
+                      <a:fillRect/>
+                    </a:stretch>
+                  </pic:blipFill>
+                  <pic:spPr>
+                    <a:xfrm>
+                      <a:off x="0" y="0"/>
+                      <a:ext cx="4152900" cy="704850"/>
+                    </a:xfrm>
+                    <a:prstGeom prst="rect">
+                      <a:avLst/>
+                    </a:prstGeom>
+                  </pic:spPr>
+                </pic:pic>
+              </a:graphicData>
+            </a:graphic>
+          </wp:inline>
+        </w:drawing>
+      </w:r>
+    </w:p>
+    <w:p>
+      <w:r>
+        <w:t>Figure –</w:t>
+      </w:r>
+      <w:r>
+        <w:t xml:space="preserve"> 19</w:t>
+      </w:r>
+      <w:r>
+        <w:t>, progressiveArraySum sequential timing using CPU target</w:t>
+      </w:r>
+    </w:p>
+    <w:p/>
+    <w:p>
+      <w:r>
+        <w:t xml:space="preserve">Without the AVX2 </w:t>
+      </w:r>
+      <w:r>
+        <w:t xml:space="preserve">option </w:t>
+      </w:r>
+      <w:r>
+        <w:t>turned on,</w:t>
+      </w:r>
+      <w:r>
+        <w:t xml:space="preserve"> both function were tested</w:t>
+      </w:r>
+      <w:r>
+        <w:t xml:space="preserve"> targeting the CPU</w:t>
+      </w:r>
+      <w:r>
+        <w:t xml:space="preserve"> and compared against kernel execution time. E</w:t>
+      </w:r>
+      <w:r>
+        <w:t>lementwiseMatrixPower</w:t>
+      </w:r>
+      <w:r>
+        <w:t xml:space="preserve"> was slower than kernel by </w:t>
+      </w:r>
+      <w:r>
+        <w:rPr>
+          <w:b/>
+          <w:highlight w:val="yellow"/>
+        </w:rPr>
+        <w:t>6.7</w:t>
+      </w:r>
+      <w:r>
+        <w:t xml:space="preserve"> times, and </w:t>
+      </w:r>
       <w:r>
         <w:t>progressiveArraySum</w:t>
       </w:r>
-      <w:proofErr w:type="spellEnd"/>
-      <w:proofErr w:type="gramEnd"/>
-    </w:p>
+      <w:r>
+        <w:t xml:space="preserve"> without cache was slower </w:t>
+      </w:r>
+      <w:r>
+        <w:t xml:space="preserve">than kernel </w:t>
+      </w:r>
+      <w:r>
+        <w:t xml:space="preserve">by </w:t>
+      </w:r>
+      <w:r>
+        <w:rPr>
+          <w:b/>
+          <w:highlight w:val="yellow"/>
+        </w:rPr>
+        <w:t>6.4</w:t>
+      </w:r>
+      <w:r>
+        <w:rPr>
+          <w:b/>
+        </w:rPr>
+        <w:t xml:space="preserve"> </w:t>
+      </w:r>
+      <w:r>
+        <w:t>times</w:t>
+      </w:r>
+      <w:r>
+        <w:rPr>
+          <w:b/>
+        </w:rPr>
+        <w:t xml:space="preserve">, </w:t>
+      </w:r>
+      <w:r>
+        <w:t xml:space="preserve">and with cache was fast than kernel by </w:t>
+      </w:r>
+      <w:r>
+        <w:rPr>
+          <w:b/>
+          <w:highlight w:val="yellow"/>
+        </w:rPr>
+        <w:t>200</w:t>
+      </w:r>
+      <w:r>
+        <w:t xml:space="preserve"> times. </w:t>
+      </w:r>
+      <w:r>
+        <w:t xml:space="preserve">(AVX2 </w:t>
+      </w:r>
+      <w:r>
+        <w:t xml:space="preserve">optimization </w:t>
+      </w:r>
+      <w:r>
+        <w:t xml:space="preserve">was not turned </w:t>
+      </w:r>
+      <w:r>
+        <w:t>off</w:t>
+      </w:r>
+      <w:r>
+        <w:t>, but was not forced to use AVX2 on CPU)</w:t>
+      </w:r>
+    </w:p>
+    <w:p>
+      <w:r>
+        <w:t xml:space="preserve">With AVX2 optimization turned on, both function observed a faster timing. The sequential elementwiseMatrixPower function targeting the CPU was </w:t>
+      </w:r>
+      <w:r>
+        <w:rPr>
+          <w:b/>
+          <w:highlight w:val="yellow"/>
+        </w:rPr>
+        <w:t>5.6%</w:t>
+      </w:r>
+      <w:r>
+        <w:rPr>
+          <w:b/>
+        </w:rPr>
+        <w:t xml:space="preserve"> </w:t>
+      </w:r>
+      <w:r>
+        <w:t xml:space="preserve">faster after the optimization turned on. </w:t>
+      </w:r>
+      <w:r>
+        <w:t xml:space="preserve">And progressiveArraySum was </w:t>
+      </w:r>
+      <w:r>
+        <w:rPr>
+          <w:b/>
+          <w:highlight w:val="yellow"/>
+        </w:rPr>
+        <w:t>0.67%</w:t>
+      </w:r>
+      <w:r>
+        <w:t xml:space="preserve"> faster after the optimization. </w:t>
+      </w:r>
+    </w:p>
+    <w:p/>
     <w:sectPr>
       <w:pgSz w:w="12240" w:h="15840"/>
       <w:pgMar w:top="1440" w:right="1440" w:bottom="1440" w:left="1440" w:header="720" w:footer="720" w:gutter="0"/>
@@ -1537,8 +1925,123 @@
       </w:rPr>
     </w:lvl>
   </w:abstractNum>
+  <w:abstractNum w:abstractNumId="1" w15:restartNumberingAfterBreak="0">
+    <w:nsid w:val="54CD7EDE"/>
+    <w:multiLevelType w:val="hybridMultilevel"/>
+    <w:tmpl w:val="D00E29BE"/>
+    <w:lvl w:ilvl="0" w:tplc="0408E5A0">
+      <w:numFmt w:val="bullet"/>
+      <w:lvlText w:val="-"/>
+      <w:lvlJc w:val="left"/>
+      <w:pPr>
+        <w:ind w:left="720" w:hanging="360"/>
+      </w:pPr>
+      <w:rPr>
+        <w:rFonts w:ascii="Calibri" w:eastAsiaTheme="minorHAnsi" w:hAnsi="Calibri" w:cs="Calibri" w:hint="default"/>
+      </w:rPr>
+    </w:lvl>
+    <w:lvl w:ilvl="1" w:tplc="04090003" w:tentative="1">
+      <w:start w:val="1"/>
+      <w:numFmt w:val="bullet"/>
+      <w:lvlText w:val="o"/>
+      <w:lvlJc w:val="left"/>
+      <w:pPr>
+        <w:ind w:left="1440" w:hanging="360"/>
+      </w:pPr>
+      <w:rPr>
+        <w:rFonts w:ascii="Courier New" w:hAnsi="Courier New" w:cs="Courier New" w:hint="default"/>
+      </w:rPr>
+    </w:lvl>
+    <w:lvl w:ilvl="2" w:tplc="04090005" w:tentative="1">
+      <w:start w:val="1"/>
+      <w:numFmt w:val="bullet"/>
+      <w:lvlText w:val=""/>
+      <w:lvlJc w:val="left"/>
+      <w:pPr>
+        <w:ind w:left="2160" w:hanging="360"/>
+      </w:pPr>
+      <w:rPr>
+        <w:rFonts w:ascii="Wingdings" w:hAnsi="Wingdings" w:hint="default"/>
+      </w:rPr>
+    </w:lvl>
+    <w:lvl w:ilvl="3" w:tplc="04090001" w:tentative="1">
+      <w:start w:val="1"/>
+      <w:numFmt w:val="bullet"/>
+      <w:lvlText w:val=""/>
+      <w:lvlJc w:val="left"/>
+      <w:pPr>
+        <w:ind w:left="2880" w:hanging="360"/>
+      </w:pPr>
+      <w:rPr>
+        <w:rFonts w:ascii="Symbol" w:hAnsi="Symbol" w:hint="default"/>
+      </w:rPr>
+    </w:lvl>
+    <w:lvl w:ilvl="4" w:tplc="04090003" w:tentative="1">
+      <w:start w:val="1"/>
+      <w:numFmt w:val="bullet"/>
+      <w:lvlText w:val="o"/>
+      <w:lvlJc w:val="left"/>
+      <w:pPr>
+        <w:ind w:left="3600" w:hanging="360"/>
+      </w:pPr>
+      <w:rPr>
+        <w:rFonts w:ascii="Courier New" w:hAnsi="Courier New" w:cs="Courier New" w:hint="default"/>
+      </w:rPr>
+    </w:lvl>
+    <w:lvl w:ilvl="5" w:tplc="04090005" w:tentative="1">
+      <w:start w:val="1"/>
+      <w:numFmt w:val="bullet"/>
+      <w:lvlText w:val=""/>
+      <w:lvlJc w:val="left"/>
+      <w:pPr>
+        <w:ind w:left="4320" w:hanging="360"/>
+      </w:pPr>
+      <w:rPr>
+        <w:rFonts w:ascii="Wingdings" w:hAnsi="Wingdings" w:hint="default"/>
+      </w:rPr>
+    </w:lvl>
+    <w:lvl w:ilvl="6" w:tplc="04090001" w:tentative="1">
+      <w:start w:val="1"/>
+      <w:numFmt w:val="bullet"/>
+      <w:lvlText w:val=""/>
+      <w:lvlJc w:val="left"/>
+      <w:pPr>
+        <w:ind w:left="5040" w:hanging="360"/>
+      </w:pPr>
+      <w:rPr>
+        <w:rFonts w:ascii="Symbol" w:hAnsi="Symbol" w:hint="default"/>
+      </w:rPr>
+    </w:lvl>
+    <w:lvl w:ilvl="7" w:tplc="04090003" w:tentative="1">
+      <w:start w:val="1"/>
+      <w:numFmt w:val="bullet"/>
+      <w:lvlText w:val="o"/>
+      <w:lvlJc w:val="left"/>
+      <w:pPr>
+        <w:ind w:left="5760" w:hanging="360"/>
+      </w:pPr>
+      <w:rPr>
+        <w:rFonts w:ascii="Courier New" w:hAnsi="Courier New" w:cs="Courier New" w:hint="default"/>
+      </w:rPr>
+    </w:lvl>
+    <w:lvl w:ilvl="8" w:tplc="04090005" w:tentative="1">
+      <w:start w:val="1"/>
+      <w:numFmt w:val="bullet"/>
+      <w:lvlText w:val=""/>
+      <w:lvlJc w:val="left"/>
+      <w:pPr>
+        <w:ind w:left="6480" w:hanging="360"/>
+      </w:pPr>
+      <w:rPr>
+        <w:rFonts w:ascii="Wingdings" w:hAnsi="Wingdings" w:hint="default"/>
+      </w:rPr>
+    </w:lvl>
+  </w:abstractNum>
   <w:num w:numId="1">
     <w:abstractNumId w:val="0"/>
+  </w:num>
+  <w:num w:numId="2">
+    <w:abstractNumId w:val="1"/>
   </w:num>
 </w:numbering>
 </file>
@@ -1940,7 +2443,6 @@
   <w:style w:type="character" w:default="1" w:styleId="DefaultParagraphFont">
     <w:name w:val="Default Paragraph Font"/>
     <w:uiPriority w:val="1"/>
-    <w:semiHidden/>
     <w:unhideWhenUsed/>
   </w:style>
   <w:style w:type="table" w:default="1" w:styleId="TableNormal">
@@ -1997,6 +2499,17 @@
       <w:sz w:val="56"/>
       <w:szCs w:val="56"/>
     </w:rPr>
+  </w:style>
+  <w:style w:type="paragraph" w:styleId="ListParagraph">
+    <w:name w:val="List Paragraph"/>
+    <w:basedOn w:val="Normal"/>
+    <w:uiPriority w:val="34"/>
+    <w:qFormat/>
+    <w:rsid w:val="00986B9B"/>
+    <w:pPr>
+      <w:ind w:left="720"/>
+      <w:contextualSpacing/>
+    </w:pPr>
   </w:style>
 </w:styles>
 </file>
